--- a/毕设/片段/SIC.docx
+++ b/毕设/片段/SIC.docx
@@ -229,7 +229,7 @@
           <v:shape id="_x0000_i1025" type="#_x0000_t75" style="width:38.7pt;height:19pt" o:ole="">
             <v:imagedata r:id="rId7" o:title=""/>
           </v:shape>
-          <o:OLEObject Type="Embed" ProgID="Equation.DSMT4" ShapeID="_x0000_i1025" DrawAspect="Content" ObjectID="_1495374139" r:id="rId8"/>
+          <o:OLEObject Type="Embed" ProgID="Equation.DSMT4" ShapeID="_x0000_i1025" DrawAspect="Content" ObjectID="_1495386140" r:id="rId8"/>
         </w:object>
       </w:r>
       <w:r>
@@ -258,7 +258,7 @@
           <v:shape id="_x0000_i1026" type="#_x0000_t75" style="width:46.2pt;height:16.3pt" o:ole="">
             <v:imagedata r:id="rId9" o:title=""/>
           </v:shape>
-          <o:OLEObject Type="Embed" ProgID="Equation.DSMT4" ShapeID="_x0000_i1026" DrawAspect="Content" ObjectID="_1495374140" r:id="rId10"/>
+          <o:OLEObject Type="Embed" ProgID="Equation.DSMT4" ShapeID="_x0000_i1026" DrawAspect="Content" ObjectID="_1495386141" r:id="rId10"/>
         </w:object>
       </w:r>
       <w:r>
@@ -296,7 +296,7 @@
           <v:shape id="_x0000_i1027" type="#_x0000_t75" style="width:12.9pt;height:14.25pt" o:ole="">
             <v:imagedata r:id="rId11" o:title=""/>
           </v:shape>
-          <o:OLEObject Type="Embed" ProgID="Equation.DSMT4" ShapeID="_x0000_i1027" DrawAspect="Content" ObjectID="_1495374141" r:id="rId12"/>
+          <o:OLEObject Type="Embed" ProgID="Equation.DSMT4" ShapeID="_x0000_i1027" DrawAspect="Content" ObjectID="_1495386142" r:id="rId12"/>
         </w:object>
       </w:r>
       <w:r>
@@ -362,7 +362,7 @@
           <v:shape id="_x0000_i1028" type="#_x0000_t75" style="width:6.8pt;height:12.9pt" o:ole="">
             <v:imagedata r:id="rId13" o:title=""/>
           </v:shape>
-          <o:OLEObject Type="Embed" ProgID="Equation.DSMT4" ShapeID="_x0000_i1028" DrawAspect="Content" ObjectID="_1495374142" r:id="rId14"/>
+          <o:OLEObject Type="Embed" ProgID="Equation.DSMT4" ShapeID="_x0000_i1028" DrawAspect="Content" ObjectID="_1495386143" r:id="rId14"/>
         </w:object>
       </w:r>
       <w:r>
@@ -395,7 +395,7 @@
           <v:shape id="_x0000_i1029" type="#_x0000_t75" style="width:10.2pt;height:10.85pt" o:ole="">
             <v:imagedata r:id="rId15" o:title=""/>
           </v:shape>
-          <o:OLEObject Type="Embed" ProgID="Equation.DSMT4" ShapeID="_x0000_i1029" DrawAspect="Content" ObjectID="_1495374143" r:id="rId16"/>
+          <o:OLEObject Type="Embed" ProgID="Equation.DSMT4" ShapeID="_x0000_i1029" DrawAspect="Content" ObjectID="_1495386144" r:id="rId16"/>
         </w:object>
       </w:r>
       <w:r>
@@ -418,7 +418,7 @@
           <v:shape id="_x0000_i1030" type="#_x0000_t75" style="width:6.8pt;height:12.9pt" o:ole="">
             <v:imagedata r:id="rId13" o:title=""/>
           </v:shape>
-          <o:OLEObject Type="Embed" ProgID="Equation.DSMT4" ShapeID="_x0000_i1030" DrawAspect="Content" ObjectID="_1495374144" r:id="rId17"/>
+          <o:OLEObject Type="Embed" ProgID="Equation.DSMT4" ShapeID="_x0000_i1030" DrawAspect="Content" ObjectID="_1495386145" r:id="rId17"/>
         </w:object>
       </w:r>
       <w:r>
@@ -451,7 +451,7 @@
           <v:shape id="_x0000_i1031" type="#_x0000_t75" style="width:54.35pt;height:23.75pt" o:ole="">
             <v:imagedata r:id="rId18" o:title=""/>
           </v:shape>
-          <o:OLEObject Type="Embed" ProgID="Equation.DSMT4" ShapeID="_x0000_i1031" DrawAspect="Content" ObjectID="_1495374145" r:id="rId19"/>
+          <o:OLEObject Type="Embed" ProgID="Equation.DSMT4" ShapeID="_x0000_i1031" DrawAspect="Content" ObjectID="_1495386146" r:id="rId19"/>
         </w:object>
       </w:r>
       <w:r>
@@ -475,7 +475,7 @@
           <v:shape id="_x0000_i1032" type="#_x0000_t75" style="width:14.95pt;height:19pt" o:ole="">
             <v:imagedata r:id="rId20" o:title=""/>
           </v:shape>
-          <o:OLEObject Type="Embed" ProgID="Equation.DSMT4" ShapeID="_x0000_i1032" DrawAspect="Content" ObjectID="_1495374146" r:id="rId21"/>
+          <o:OLEObject Type="Embed" ProgID="Equation.DSMT4" ShapeID="_x0000_i1032" DrawAspect="Content" ObjectID="_1495386147" r:id="rId21"/>
         </w:object>
       </w:r>
       <w:r>
@@ -498,7 +498,7 @@
           <v:shape id="_x0000_i1033" type="#_x0000_t75" style="width:6.8pt;height:12.9pt" o:ole="">
             <v:imagedata r:id="rId13" o:title=""/>
           </v:shape>
-          <o:OLEObject Type="Embed" ProgID="Equation.DSMT4" ShapeID="_x0000_i1033" DrawAspect="Content" ObjectID="_1495374147" r:id="rId22"/>
+          <o:OLEObject Type="Embed" ProgID="Equation.DSMT4" ShapeID="_x0000_i1033" DrawAspect="Content" ObjectID="_1495386148" r:id="rId22"/>
         </w:object>
       </w:r>
       <w:r>
@@ -540,7 +540,7 @@
           <v:shape id="_x0000_i1034" type="#_x0000_t75" style="width:14.95pt;height:16.3pt" o:ole="">
             <v:imagedata r:id="rId23" o:title=""/>
           </v:shape>
-          <o:OLEObject Type="Embed" ProgID="Equation.DSMT4" ShapeID="_x0000_i1034" DrawAspect="Content" ObjectID="_1495374148" r:id="rId24"/>
+          <o:OLEObject Type="Embed" ProgID="Equation.DSMT4" ShapeID="_x0000_i1034" DrawAspect="Content" ObjectID="_1495386149" r:id="rId24"/>
         </w:object>
       </w:r>
       <w:r>
@@ -573,7 +573,7 @@
           <v:shape id="_x0000_i1035" type="#_x0000_t75" style="width:12.25pt;height:18.35pt" o:ole="">
             <v:imagedata r:id="rId25" o:title=""/>
           </v:shape>
-          <o:OLEObject Type="Embed" ProgID="Equation.DSMT4" ShapeID="_x0000_i1035" DrawAspect="Content" ObjectID="_1495374149" r:id="rId26"/>
+          <o:OLEObject Type="Embed" ProgID="Equation.DSMT4" ShapeID="_x0000_i1035" DrawAspect="Content" ObjectID="_1495386150" r:id="rId26"/>
         </w:object>
       </w:r>
       <w:r>
@@ -597,7 +597,7 @@
           <v:shape id="_x0000_i1036" type="#_x0000_t75" style="width:61.8pt;height:23.75pt" o:ole="">
             <v:imagedata r:id="rId27" o:title=""/>
           </v:shape>
-          <o:OLEObject Type="Embed" ProgID="Equation.DSMT4" ShapeID="_x0000_i1036" DrawAspect="Content" ObjectID="_1495374150" r:id="rId28"/>
+          <o:OLEObject Type="Embed" ProgID="Equation.DSMT4" ShapeID="_x0000_i1036" DrawAspect="Content" ObjectID="_1495386151" r:id="rId28"/>
         </w:object>
       </w:r>
       <w:r>
@@ -646,7 +646,7 @@
           <v:shape id="_x0000_i1037" type="#_x0000_t75" style="width:12.9pt;height:21.05pt" o:ole="">
             <v:imagedata r:id="rId29" o:title=""/>
           </v:shape>
-          <o:OLEObject Type="Embed" ProgID="Equation.DSMT4" ShapeID="_x0000_i1037" DrawAspect="Content" ObjectID="_1495374151" r:id="rId30"/>
+          <o:OLEObject Type="Embed" ProgID="Equation.DSMT4" ShapeID="_x0000_i1037" DrawAspect="Content" ObjectID="_1495386152" r:id="rId30"/>
         </w:object>
       </w:r>
       <w:r>
@@ -688,7 +688,7 @@
           <v:shape id="_x0000_i1038" type="#_x0000_t75" style="width:99.15pt;height:23.1pt" o:ole="">
             <v:imagedata r:id="rId31" o:title=""/>
           </v:shape>
-          <o:OLEObject Type="Embed" ProgID="Equation.DSMT4" ShapeID="_x0000_i1038" DrawAspect="Content" ObjectID="_1495374152" r:id="rId32"/>
+          <o:OLEObject Type="Embed" ProgID="Equation.DSMT4" ShapeID="_x0000_i1038" DrawAspect="Content" ObjectID="_1495386153" r:id="rId32"/>
         </w:object>
       </w:r>
       <w:r>
@@ -737,7 +737,7 @@
           <v:shape id="_x0000_i1039" type="#_x0000_t75" style="width:14.25pt;height:12.9pt" o:ole="">
             <v:imagedata r:id="rId33" o:title=""/>
           </v:shape>
-          <o:OLEObject Type="Embed" ProgID="Equation.DSMT4" ShapeID="_x0000_i1039" DrawAspect="Content" ObjectID="_1495374153" r:id="rId34"/>
+          <o:OLEObject Type="Embed" ProgID="Equation.DSMT4" ShapeID="_x0000_i1039" DrawAspect="Content" ObjectID="_1495386154" r:id="rId34"/>
         </w:object>
       </w:r>
       <w:r>
@@ -761,7 +761,7 @@
           <v:shape id="_x0000_i1040" type="#_x0000_t75" style="width:23.75pt;height:14.95pt" o:ole="">
             <v:imagedata r:id="rId35" o:title=""/>
           </v:shape>
-          <o:OLEObject Type="Embed" ProgID="Equation.DSMT4" ShapeID="_x0000_i1040" DrawAspect="Content" ObjectID="_1495374154" r:id="rId36"/>
+          <o:OLEObject Type="Embed" ProgID="Equation.DSMT4" ShapeID="_x0000_i1040" DrawAspect="Content" ObjectID="_1495386155" r:id="rId36"/>
         </w:object>
       </w:r>
       <w:r>
@@ -785,7 +785,7 @@
           <v:shape id="_x0000_i1041" type="#_x0000_t75" style="width:23.75pt;height:14.95pt" o:ole="">
             <v:imagedata r:id="rId35" o:title=""/>
           </v:shape>
-          <o:OLEObject Type="Embed" ProgID="Equation.DSMT4" ShapeID="_x0000_i1041" DrawAspect="Content" ObjectID="_1495374155" r:id="rId37"/>
+          <o:OLEObject Type="Embed" ProgID="Equation.DSMT4" ShapeID="_x0000_i1041" DrawAspect="Content" ObjectID="_1495386156" r:id="rId37"/>
         </w:object>
       </w:r>
       <w:r>
@@ -809,7 +809,7 @@
           <v:shape id="_x0000_i1042" type="#_x0000_t75" style="width:23.75pt;height:14.95pt" o:ole="">
             <v:imagedata r:id="rId35" o:title=""/>
           </v:shape>
-          <o:OLEObject Type="Embed" ProgID="Equation.DSMT4" ShapeID="_x0000_i1042" DrawAspect="Content" ObjectID="_1495374156" r:id="rId38"/>
+          <o:OLEObject Type="Embed" ProgID="Equation.DSMT4" ShapeID="_x0000_i1042" DrawAspect="Content" ObjectID="_1495386157" r:id="rId38"/>
         </w:object>
       </w:r>
       <w:r>
@@ -833,7 +833,7 @@
           <v:shape id="_x0000_i1043" type="#_x0000_t75" style="width:21.75pt;height:14.25pt" o:ole="">
             <v:imagedata r:id="rId39" o:title=""/>
           </v:shape>
-          <o:OLEObject Type="Embed" ProgID="Equation.DSMT4" ShapeID="_x0000_i1043" DrawAspect="Content" ObjectID="_1495374157" r:id="rId40"/>
+          <o:OLEObject Type="Embed" ProgID="Equation.DSMT4" ShapeID="_x0000_i1043" DrawAspect="Content" ObjectID="_1495386158" r:id="rId40"/>
         </w:object>
       </w:r>
       <w:r>
@@ -857,7 +857,7 @@
           <v:shape id="_x0000_i1044" type="#_x0000_t75" style="width:21.75pt;height:16.3pt" o:ole="">
             <v:imagedata r:id="rId41" o:title=""/>
           </v:shape>
-          <o:OLEObject Type="Embed" ProgID="Equation.DSMT4" ShapeID="_x0000_i1044" DrawAspect="Content" ObjectID="_1495374158" r:id="rId42"/>
+          <o:OLEObject Type="Embed" ProgID="Equation.DSMT4" ShapeID="_x0000_i1044" DrawAspect="Content" ObjectID="_1495386159" r:id="rId42"/>
         </w:object>
       </w:r>
       <w:r>
@@ -1000,7 +1000,7 @@
           <v:shape id="_x0000_i1045" type="#_x0000_t75" style="width:14.25pt;height:12.9pt" o:ole="">
             <v:imagedata r:id="rId43" o:title=""/>
           </v:shape>
-          <o:OLEObject Type="Embed" ProgID="Equation.DSMT4" ShapeID="_x0000_i1045" DrawAspect="Content" ObjectID="_1495374159" r:id="rId44"/>
+          <o:OLEObject Type="Embed" ProgID="Equation.DSMT4" ShapeID="_x0000_i1045" DrawAspect="Content" ObjectID="_1495386160" r:id="rId44"/>
         </w:object>
       </w:r>
       <w:r>
@@ -1042,7 +1042,7 @@
           <v:shape id="_x0000_i1046" type="#_x0000_t75" style="width:10.85pt;height:12.9pt" o:ole="">
             <v:imagedata r:id="rId45" o:title=""/>
           </v:shape>
-          <o:OLEObject Type="Embed" ProgID="Equation.DSMT4" ShapeID="_x0000_i1046" DrawAspect="Content" ObjectID="_1495374160" r:id="rId46"/>
+          <o:OLEObject Type="Embed" ProgID="Equation.DSMT4" ShapeID="_x0000_i1046" DrawAspect="Content" ObjectID="_1495386161" r:id="rId46"/>
         </w:object>
       </w:r>
       <w:r>
@@ -1084,7 +1084,7 @@
           <v:shape id="_x0000_i1047" type="#_x0000_t75" style="width:12.9pt;height:14.25pt" o:ole="">
             <v:imagedata r:id="rId47" o:title=""/>
           </v:shape>
-          <o:OLEObject Type="Embed" ProgID="Equation.DSMT4" ShapeID="_x0000_i1047" DrawAspect="Content" ObjectID="_1495374161" r:id="rId48"/>
+          <o:OLEObject Type="Embed" ProgID="Equation.DSMT4" ShapeID="_x0000_i1047" DrawAspect="Content" ObjectID="_1495386162" r:id="rId48"/>
         </w:object>
       </w:r>
       <w:r>
@@ -1165,7 +1165,7 @@
           <v:shape id="_x0000_i1048" type="#_x0000_t75" style="width:46.2pt;height:16.3pt" o:ole="">
             <v:imagedata r:id="rId9" o:title=""/>
           </v:shape>
-          <o:OLEObject Type="Embed" ProgID="Equation.DSMT4" ShapeID="_x0000_i1048" DrawAspect="Content" ObjectID="_1495374162" r:id="rId49"/>
+          <o:OLEObject Type="Embed" ProgID="Equation.DSMT4" ShapeID="_x0000_i1048" DrawAspect="Content" ObjectID="_1495386163" r:id="rId49"/>
         </w:object>
       </w:r>
       <w:r>
@@ -1194,7 +1194,7 @@
           <v:shape id="_x0000_i1049" type="#_x0000_t75" style="width:42.1pt;height:17pt" o:ole="">
             <v:imagedata r:id="rId50" o:title=""/>
           </v:shape>
-          <o:OLEObject Type="Embed" ProgID="Equation.DSMT4" ShapeID="_x0000_i1049" DrawAspect="Content" ObjectID="_1495374163" r:id="rId51"/>
+          <o:OLEObject Type="Embed" ProgID="Equation.DSMT4" ShapeID="_x0000_i1049" DrawAspect="Content" ObjectID="_1495386164" r:id="rId51"/>
         </w:object>
       </w:r>
       <w:r>
@@ -1214,7 +1214,7 @@
           <v:shape id="_x0000_i1050" type="#_x0000_t75" style="width:38.7pt;height:19pt" o:ole="">
             <v:imagedata r:id="rId7" o:title=""/>
           </v:shape>
-          <o:OLEObject Type="Embed" ProgID="Equation.DSMT4" ShapeID="_x0000_i1050" DrawAspect="Content" ObjectID="_1495374164" r:id="rId52"/>
+          <o:OLEObject Type="Embed" ProgID="Equation.DSMT4" ShapeID="_x0000_i1050" DrawAspect="Content" ObjectID="_1495386165" r:id="rId52"/>
         </w:object>
       </w:r>
       <w:r>
@@ -1268,7 +1268,7 @@
           <v:shape id="_x0000_i1051" type="#_x0000_t75" style="width:305pt;height:55.7pt" o:ole="">
             <v:imagedata r:id="rId53" o:title=""/>
           </v:shape>
-          <o:OLEObject Type="Embed" ProgID="Equation.DSMT4" ShapeID="_x0000_i1051" DrawAspect="Content" ObjectID="_1495374165" r:id="rId54"/>
+          <o:OLEObject Type="Embed" ProgID="Equation.DSMT4" ShapeID="_x0000_i1051" DrawAspect="Content" ObjectID="_1495386166" r:id="rId54"/>
         </w:object>
       </w:r>
       <w:r>
@@ -1311,7 +1311,7 @@
           <v:shape id="_x0000_i1052" type="#_x0000_t75" style="width:29.2pt;height:21.05pt" o:ole="">
             <v:imagedata r:id="rId55" o:title=""/>
           </v:shape>
-          <o:OLEObject Type="Embed" ProgID="Equation.DSMT4" ShapeID="_x0000_i1052" DrawAspect="Content" ObjectID="_1495374166" r:id="rId56"/>
+          <o:OLEObject Type="Embed" ProgID="Equation.DSMT4" ShapeID="_x0000_i1052" DrawAspect="Content" ObjectID="_1495386167" r:id="rId56"/>
         </w:object>
       </w:r>
       <w:r>
@@ -1353,7 +1353,7 @@
           <v:shape id="_x0000_i1053" type="#_x0000_t75" style="width:14.25pt;height:18.35pt" o:ole="">
             <v:imagedata r:id="rId57" o:title=""/>
           </v:shape>
-          <o:OLEObject Type="Embed" ProgID="Equation.DSMT4" ShapeID="_x0000_i1053" DrawAspect="Content" ObjectID="_1495374167" r:id="rId58"/>
+          <o:OLEObject Type="Embed" ProgID="Equation.DSMT4" ShapeID="_x0000_i1053" DrawAspect="Content" ObjectID="_1495386168" r:id="rId58"/>
         </w:object>
       </w:r>
       <w:r>
@@ -1383,7 +1383,7 @@
           <v:shape id="_x0000_i1054" type="#_x0000_t75" style="width:19.7pt;height:17pt" o:ole="">
             <v:imagedata r:id="rId59" o:title=""/>
           </v:shape>
-          <o:OLEObject Type="Embed" ProgID="Equation.DSMT4" ShapeID="_x0000_i1054" DrawAspect="Content" ObjectID="_1495374168" r:id="rId60"/>
+          <o:OLEObject Type="Embed" ProgID="Equation.DSMT4" ShapeID="_x0000_i1054" DrawAspect="Content" ObjectID="_1495386169" r:id="rId60"/>
         </w:object>
       </w:r>
       <w:r>
@@ -1447,7 +1447,7 @@
           <v:shape id="_x0000_i1055" type="#_x0000_t75" style="width:264.9pt;height:55.7pt" o:ole="">
             <v:imagedata r:id="rId61" o:title=""/>
           </v:shape>
-          <o:OLEObject Type="Embed" ProgID="Equation.DSMT4" ShapeID="_x0000_i1055" DrawAspect="Content" ObjectID="_1495374169" r:id="rId62"/>
+          <o:OLEObject Type="Embed" ProgID="Equation.DSMT4" ShapeID="_x0000_i1055" DrawAspect="Content" ObjectID="_1495386170" r:id="rId62"/>
         </w:object>
       </w:r>
       <w:r>
@@ -1518,7 +1518,7 @@
           <v:shape id="_x0000_i1056" type="#_x0000_t75" style="width:21.75pt;height:19.7pt" o:ole="">
             <v:imagedata r:id="rId63" o:title=""/>
           </v:shape>
-          <o:OLEObject Type="Embed" ProgID="Equation.DSMT4" ShapeID="_x0000_i1056" DrawAspect="Content" ObjectID="_1495374170" r:id="rId64"/>
+          <o:OLEObject Type="Embed" ProgID="Equation.DSMT4" ShapeID="_x0000_i1056" DrawAspect="Content" ObjectID="_1495386171" r:id="rId64"/>
         </w:object>
       </w:r>
       <w:r>
@@ -1542,7 +1542,7 @@
           <v:shape id="_x0000_i1057" type="#_x0000_t75" style="width:21.75pt;height:16.3pt" o:ole="">
             <v:imagedata r:id="rId65" o:title=""/>
           </v:shape>
-          <o:OLEObject Type="Embed" ProgID="Equation.DSMT4" ShapeID="_x0000_i1057" DrawAspect="Content" ObjectID="_1495374171" r:id="rId66"/>
+          <o:OLEObject Type="Embed" ProgID="Equation.DSMT4" ShapeID="_x0000_i1057" DrawAspect="Content" ObjectID="_1495386172" r:id="rId66"/>
         </w:object>
       </w:r>
       <w:r>
@@ -1587,7 +1587,7 @@
           <v:shape id="_x0000_i1058" type="#_x0000_t75" style="width:21.75pt;height:16.3pt" o:ole="">
             <v:imagedata r:id="rId65" o:title=""/>
           </v:shape>
-          <o:OLEObject Type="Embed" ProgID="Equation.DSMT4" ShapeID="_x0000_i1058" DrawAspect="Content" ObjectID="_1495374172" r:id="rId67"/>
+          <o:OLEObject Type="Embed" ProgID="Equation.DSMT4" ShapeID="_x0000_i1058" DrawAspect="Content" ObjectID="_1495386173" r:id="rId67"/>
         </w:object>
       </w:r>
       <w:r>
@@ -1629,7 +1629,7 @@
           <v:shape id="_x0000_i1059" type="#_x0000_t75" style="width:101.9pt;height:55.7pt" o:ole="">
             <v:imagedata r:id="rId68" o:title=""/>
           </v:shape>
-          <o:OLEObject Type="Embed" ProgID="Equation.DSMT4" ShapeID="_x0000_i1059" DrawAspect="Content" ObjectID="_1495374173" r:id="rId69"/>
+          <o:OLEObject Type="Embed" ProgID="Equation.DSMT4" ShapeID="_x0000_i1059" DrawAspect="Content" ObjectID="_1495386174" r:id="rId69"/>
         </w:object>
       </w:r>
       <w:r>
@@ -1661,7 +1661,6 @@
         </w:rPr>
         <w:t>则</w:t>
       </w:r>
-      <w:bookmarkStart w:id="0" w:name="_GoBack"/>
       <w:r>
         <w:rPr>
           <w:rFonts w:asciiTheme="minorEastAsia" w:hAnsiTheme="minorEastAsia"/>
@@ -1670,14 +1669,13 @@
           <w:sz w:val="24"/>
           <w:szCs w:val="24"/>
         </w:rPr>
-        <w:object w:dxaOrig="4020" w:dyaOrig="1120">
-          <v:shape id="_x0000_i1060" type="#_x0000_t75" style="width:201.05pt;height:55.7pt" o:ole="">
+        <w:object w:dxaOrig="4220" w:dyaOrig="1120">
+          <v:shape id="_x0000_i1067" type="#_x0000_t75" style="width:211.25pt;height:55.7pt" o:ole="">
             <v:imagedata r:id="rId70" o:title=""/>
           </v:shape>
-          <o:OLEObject Type="Embed" ProgID="Equation.DSMT4" ShapeID="_x0000_i1060" DrawAspect="Content" ObjectID="_1495374174" r:id="rId71"/>
-        </w:object>
-      </w:r>
-      <w:bookmarkEnd w:id="0"/>
+          <o:OLEObject Type="Embed" ProgID="Equation.DSMT4" ShapeID="_x0000_i1067" DrawAspect="Content" ObjectID="_1495386175" r:id="rId71"/>
+        </w:object>
+      </w:r>
       <w:r>
         <w:rPr>
           <w:rFonts w:asciiTheme="minorEastAsia" w:hAnsiTheme="minorEastAsia"/>
@@ -1736,10 +1734,10 @@
           <w:szCs w:val="24"/>
         </w:rPr>
         <w:object w:dxaOrig="6380" w:dyaOrig="1120">
-          <v:shape id="_x0000_i1061" type="#_x0000_t75" style="width:319.25pt;height:55.7pt" o:ole="">
+          <v:shape id="_x0000_i1060" type="#_x0000_t75" style="width:319.25pt;height:55.7pt" o:ole="">
             <v:imagedata r:id="rId72" o:title=""/>
           </v:shape>
-          <o:OLEObject Type="Embed" ProgID="Equation.DSMT4" ShapeID="_x0000_i1061" DrawAspect="Content" ObjectID="_1495374175" r:id="rId73"/>
+          <o:OLEObject Type="Embed" ProgID="Equation.DSMT4" ShapeID="_x0000_i1060" DrawAspect="Content" ObjectID="_1495386176" r:id="rId73"/>
         </w:object>
       </w:r>
       <w:r>
@@ -1789,10 +1787,10 @@
           <w:szCs w:val="24"/>
         </w:rPr>
         <w:object w:dxaOrig="760" w:dyaOrig="420">
-          <v:shape id="_x0000_i1062" type="#_x0000_t75" style="width:38.05pt;height:21.05pt" o:ole="">
+          <v:shape id="_x0000_i1061" type="#_x0000_t75" style="width:38.05pt;height:21.05pt" o:ole="">
             <v:imagedata r:id="rId74" o:title=""/>
           </v:shape>
-          <o:OLEObject Type="Embed" ProgID="Equation.DSMT4" ShapeID="_x0000_i1062" DrawAspect="Content" ObjectID="_1495374176" r:id="rId75"/>
+          <o:OLEObject Type="Embed" ProgID="Equation.DSMT4" ShapeID="_x0000_i1061" DrawAspect="Content" ObjectID="_1495386177" r:id="rId75"/>
         </w:object>
       </w:r>
       <w:r>
@@ -1831,10 +1829,10 @@
           <w:szCs w:val="24"/>
         </w:rPr>
         <w:object w:dxaOrig="300" w:dyaOrig="360">
-          <v:shape id="_x0000_i1063" type="#_x0000_t75" style="width:14.95pt;height:18.35pt" o:ole="">
+          <v:shape id="_x0000_i1062" type="#_x0000_t75" style="width:14.95pt;height:18.35pt" o:ole="">
             <v:imagedata r:id="rId76" o:title=""/>
           </v:shape>
-          <o:OLEObject Type="Embed" ProgID="Equation.DSMT4" ShapeID="_x0000_i1063" DrawAspect="Content" ObjectID="_1495374177" r:id="rId77"/>
+          <o:OLEObject Type="Embed" ProgID="Equation.DSMT4" ShapeID="_x0000_i1062" DrawAspect="Content" ObjectID="_1495386178" r:id="rId77"/>
         </w:object>
       </w:r>
       <w:r>
@@ -1864,10 +1862,10 @@
           <w:szCs w:val="24"/>
         </w:rPr>
         <w:object w:dxaOrig="440" w:dyaOrig="340">
-          <v:shape id="_x0000_i1064" type="#_x0000_t75" style="width:21.75pt;height:17pt" o:ole="">
+          <v:shape id="_x0000_i1063" type="#_x0000_t75" style="width:21.75pt;height:17pt" o:ole="">
             <v:imagedata r:id="rId78" o:title=""/>
           </v:shape>
-          <o:OLEObject Type="Embed" ProgID="Equation.DSMT4" ShapeID="_x0000_i1064" DrawAspect="Content" ObjectID="_1495374178" r:id="rId79"/>
+          <o:OLEObject Type="Embed" ProgID="Equation.DSMT4" ShapeID="_x0000_i1063" DrawAspect="Content" ObjectID="_1495386179" r:id="rId79"/>
         </w:object>
       </w:r>
       <w:r>
@@ -1882,31 +1880,451 @@
     </w:p>
     <w:p>
       <w:pPr>
-        <w:rPr>
-          <w:rFonts w:asciiTheme="minorEastAsia" w:hAnsiTheme="minorEastAsia" w:hint="eastAsia"/>
-          <w:color w:val="000000"/>
-          <w:sz w:val="24"/>
-          <w:szCs w:val="24"/>
-        </w:rPr>
-      </w:pPr>
-      <w:r>
-        <w:rPr>
-          <w:rFonts w:asciiTheme="minorEastAsia" w:hAnsiTheme="minorEastAsia" w:hint="eastAsia"/>
-          <w:color w:val="000000"/>
-          <w:sz w:val="24"/>
-          <w:szCs w:val="24"/>
-        </w:rPr>
-        <w:t>（3</w:t>
-      </w:r>
-      <w:r>
-        <w:rPr>
-          <w:rFonts w:asciiTheme="minorEastAsia" w:hAnsiTheme="minorEastAsia"/>
-          <w:color w:val="000000"/>
-          <w:sz w:val="24"/>
-          <w:szCs w:val="24"/>
-        </w:rPr>
-        <w:t>）</w:t>
-      </w:r>
+        <w:pStyle w:val="a5"/>
+        <w:numPr>
+          <w:ilvl w:val="0"/>
+          <w:numId w:val="2"/>
+        </w:numPr>
+        <w:ind w:firstLineChars="0"/>
+        <w:rPr>
+          <w:rFonts w:asciiTheme="minorEastAsia" w:hAnsiTheme="minorEastAsia"/>
+          <w:color w:val="000000"/>
+          <w:sz w:val="24"/>
+          <w:szCs w:val="24"/>
+        </w:rPr>
+      </w:pPr>
+      <w:r>
+        <w:rPr>
+          <w:rFonts w:asciiTheme="minorEastAsia" w:hAnsiTheme="minorEastAsia" w:hint="eastAsia"/>
+          <w:color w:val="000000"/>
+          <w:sz w:val="24"/>
+          <w:szCs w:val="24"/>
+        </w:rPr>
+        <w:t>干扰消除，得到</w:t>
+      </w:r>
+    </w:p>
+    <w:p>
+      <w:pPr>
+        <w:pStyle w:val="a5"/>
+        <w:ind w:left="720" w:firstLineChars="0" w:firstLine="0"/>
+        <w:rPr>
+          <w:rFonts w:asciiTheme="minorEastAsia" w:hAnsiTheme="minorEastAsia"/>
+          <w:color w:val="000000"/>
+          <w:sz w:val="24"/>
+          <w:szCs w:val="24"/>
+        </w:rPr>
+      </w:pPr>
+      <w:r>
+        <w:rPr>
+          <w:position w:val="-50"/>
+        </w:rPr>
+        <w:object w:dxaOrig="5700" w:dyaOrig="1120">
+          <v:shape id="_x0000_i1064" type="#_x0000_t75" style="width:285.3pt;height:55.7pt" o:ole="">
+            <v:imagedata r:id="rId80" o:title=""/>
+          </v:shape>
+          <o:OLEObject Type="Embed" ProgID="Equation.DSMT4" ShapeID="_x0000_i1064" DrawAspect="Content" ObjectID="_1495386180" r:id="rId81"/>
+        </w:object>
+      </w:r>
+      <w:r>
+        <w:rPr>
+          <w:rFonts w:asciiTheme="minorEastAsia" w:hAnsiTheme="minorEastAsia"/>
+          <w:color w:val="000000"/>
+          <w:sz w:val="24"/>
+          <w:szCs w:val="24"/>
+        </w:rPr>
+        <w:t xml:space="preserve"> </w:t>
+      </w:r>
+    </w:p>
+    <w:p>
+      <w:pPr>
+        <w:pStyle w:val="a5"/>
+        <w:ind w:left="720" w:firstLineChars="0" w:firstLine="0"/>
+        <w:rPr>
+          <w:rFonts w:asciiTheme="minorEastAsia" w:hAnsiTheme="minorEastAsia"/>
+          <w:color w:val="000000"/>
+          <w:sz w:val="24"/>
+          <w:szCs w:val="24"/>
+        </w:rPr>
+      </w:pPr>
+      <w:r>
+        <w:rPr>
+          <w:rFonts w:asciiTheme="minorEastAsia" w:hAnsiTheme="minorEastAsia" w:hint="eastAsia"/>
+          <w:color w:val="000000"/>
+          <w:sz w:val="24"/>
+          <w:szCs w:val="24"/>
+        </w:rPr>
+        <w:t>将</w:t>
+      </w:r>
+      <w:r>
+        <w:rPr>
+          <w:rFonts w:asciiTheme="minorEastAsia" w:hAnsiTheme="minorEastAsia"/>
+          <w:color w:val="000000"/>
+          <w:position w:val="-4"/>
+          <w:sz w:val="24"/>
+          <w:szCs w:val="24"/>
+        </w:rPr>
+        <w:object w:dxaOrig="480" w:dyaOrig="320">
+          <v:shape id="_x0000_i1065" type="#_x0000_t75" style="width:23.75pt;height:16.3pt" o:ole="">
+            <v:imagedata r:id="rId82" o:title=""/>
+          </v:shape>
+          <o:OLEObject Type="Embed" ProgID="Equation.DSMT4" ShapeID="_x0000_i1065" DrawAspect="Content" ObjectID="_1495386181" r:id="rId83"/>
+        </w:object>
+      </w:r>
+      <w:r>
+        <w:rPr>
+          <w:rFonts w:asciiTheme="minorEastAsia" w:hAnsiTheme="minorEastAsia" w:hint="eastAsia"/>
+          <w:color w:val="000000"/>
+          <w:sz w:val="24"/>
+          <w:szCs w:val="24"/>
+        </w:rPr>
+        <w:t>的第二列置0，</w:t>
+      </w:r>
+      <w:r>
+        <w:rPr>
+          <w:rFonts w:asciiTheme="minorEastAsia" w:hAnsiTheme="minorEastAsia"/>
+          <w:color w:val="000000"/>
+          <w:sz w:val="24"/>
+          <w:szCs w:val="24"/>
+        </w:rPr>
+        <w:t>得到</w:t>
+      </w:r>
+      <w:r>
+        <w:rPr>
+          <w:rFonts w:asciiTheme="minorEastAsia" w:hAnsiTheme="minorEastAsia" w:hint="eastAsia"/>
+          <w:color w:val="000000"/>
+          <w:sz w:val="24"/>
+          <w:szCs w:val="24"/>
+        </w:rPr>
+        <w:t>：</w:t>
+      </w:r>
+    </w:p>
+    <w:p>
+      <w:pPr>
+        <w:pStyle w:val="a5"/>
+        <w:ind w:left="720" w:firstLineChars="0" w:firstLine="0"/>
+        <w:rPr>
+          <w:rFonts w:asciiTheme="minorEastAsia" w:hAnsiTheme="minorEastAsia"/>
+          <w:color w:val="000000"/>
+          <w:sz w:val="24"/>
+          <w:szCs w:val="24"/>
+        </w:rPr>
+      </w:pPr>
+      <w:r>
+        <w:rPr>
+          <w:rFonts w:asciiTheme="minorEastAsia" w:hAnsiTheme="minorEastAsia"/>
+          <w:color w:val="000000"/>
+          <w:position w:val="-50"/>
+          <w:sz w:val="24"/>
+          <w:szCs w:val="24"/>
+        </w:rPr>
+        <w:object w:dxaOrig="1880" w:dyaOrig="1120">
+          <v:shape id="_x0000_i1066" type="#_x0000_t75" style="width:93.75pt;height:55.7pt" o:ole="">
+            <v:imagedata r:id="rId84" o:title=""/>
+          </v:shape>
+          <o:OLEObject Type="Embed" ProgID="Equation.DSMT4" ShapeID="_x0000_i1066" DrawAspect="Content" ObjectID="_1495386182" r:id="rId85"/>
+        </w:object>
+      </w:r>
+      <w:r>
+        <w:rPr>
+          <w:rFonts w:asciiTheme="minorEastAsia" w:hAnsiTheme="minorEastAsia" w:hint="eastAsia"/>
+          <w:color w:val="000000"/>
+          <w:sz w:val="24"/>
+          <w:szCs w:val="24"/>
+        </w:rPr>
+        <w:t>；</w:t>
+      </w:r>
+    </w:p>
+    <w:p>
+      <w:pPr>
+        <w:pStyle w:val="a5"/>
+        <w:ind w:left="720" w:firstLineChars="0" w:firstLine="0"/>
+        <w:rPr>
+          <w:rFonts w:asciiTheme="minorEastAsia" w:hAnsiTheme="minorEastAsia" w:hint="eastAsia"/>
+          <w:color w:val="000000"/>
+          <w:sz w:val="24"/>
+          <w:szCs w:val="24"/>
+        </w:rPr>
+      </w:pPr>
+      <w:r>
+        <w:rPr>
+          <w:rFonts w:asciiTheme="minorEastAsia" w:hAnsiTheme="minorEastAsia" w:hint="eastAsia"/>
+          <w:color w:val="000000"/>
+          <w:sz w:val="24"/>
+          <w:szCs w:val="24"/>
+        </w:rPr>
+        <w:t>则</w:t>
+      </w:r>
+      <w:r>
+        <w:rPr>
+          <w:rFonts w:asciiTheme="minorEastAsia" w:hAnsiTheme="minorEastAsia"/>
+          <w:color w:val="000000"/>
+          <w:position w:val="-50"/>
+          <w:sz w:val="24"/>
+          <w:szCs w:val="24"/>
+        </w:rPr>
+        <w:object w:dxaOrig="4220" w:dyaOrig="1120">
+          <v:shape id="_x0000_i1068" type="#_x0000_t75" style="width:211.25pt;height:55.7pt" o:ole="">
+            <v:imagedata r:id="rId86" o:title=""/>
+          </v:shape>
+          <o:OLEObject Type="Embed" ProgID="Equation.DSMT4" ShapeID="_x0000_i1068" DrawAspect="Content" ObjectID="_1495386183" r:id="rId87"/>
+        </w:object>
+      </w:r>
+      <w:r>
+        <w:rPr>
+          <w:rFonts w:asciiTheme="minorEastAsia" w:hAnsiTheme="minorEastAsia"/>
+          <w:color w:val="000000"/>
+          <w:sz w:val="24"/>
+          <w:szCs w:val="24"/>
+        </w:rPr>
+        <w:t xml:space="preserve"> </w:t>
+      </w:r>
+    </w:p>
+    <w:p>
+      <w:pPr>
+        <w:ind w:left="300" w:firstLine="420"/>
+        <w:rPr>
+          <w:rFonts w:asciiTheme="minorEastAsia" w:hAnsiTheme="minorEastAsia"/>
+          <w:color w:val="000000"/>
+          <w:sz w:val="24"/>
+          <w:szCs w:val="24"/>
+        </w:rPr>
+      </w:pPr>
+      <w:r>
+        <w:rPr>
+          <w:rFonts w:asciiTheme="minorEastAsia" w:hAnsiTheme="minorEastAsia" w:hint="eastAsia"/>
+          <w:color w:val="000000"/>
+          <w:sz w:val="24"/>
+          <w:szCs w:val="24"/>
+        </w:rPr>
+        <w:t>这样，第</w:t>
+      </w:r>
+      <w:r>
+        <w:rPr>
+          <w:rFonts w:asciiTheme="minorEastAsia" w:hAnsiTheme="minorEastAsia" w:hint="eastAsia"/>
+          <w:color w:val="000000"/>
+          <w:sz w:val="24"/>
+          <w:szCs w:val="24"/>
+        </w:rPr>
+        <w:t>三</w:t>
+      </w:r>
+      <w:r>
+        <w:rPr>
+          <w:rFonts w:asciiTheme="minorEastAsia" w:hAnsiTheme="minorEastAsia" w:hint="eastAsia"/>
+          <w:color w:val="000000"/>
+          <w:sz w:val="24"/>
+          <w:szCs w:val="24"/>
+        </w:rPr>
+        <w:t>路信号的估计量即为</w:t>
+      </w:r>
+    </w:p>
+    <w:p>
+      <w:pPr>
+        <w:ind w:left="300" w:firstLine="420"/>
+        <w:rPr>
+          <w:rFonts w:asciiTheme="minorEastAsia" w:hAnsiTheme="minorEastAsia"/>
+          <w:color w:val="000000"/>
+          <w:sz w:val="24"/>
+          <w:szCs w:val="24"/>
+        </w:rPr>
+      </w:pPr>
+      <w:r>
+        <w:rPr>
+          <w:rFonts w:asciiTheme="minorEastAsia" w:hAnsiTheme="minorEastAsia"/>
+          <w:color w:val="000000"/>
+          <w:position w:val="-50"/>
+          <w:sz w:val="24"/>
+          <w:szCs w:val="24"/>
+        </w:rPr>
+        <w:object w:dxaOrig="6220" w:dyaOrig="1120">
+          <v:shape id="_x0000_i1069" type="#_x0000_t75" style="width:311.1pt;height:55.7pt" o:ole="">
+            <v:imagedata r:id="rId88" o:title=""/>
+          </v:shape>
+          <o:OLEObject Type="Embed" ProgID="Equation.DSMT4" ShapeID="_x0000_i1069" DrawAspect="Content" ObjectID="_1495386184" r:id="rId89"/>
+        </w:object>
+      </w:r>
+    </w:p>
+    <w:p>
+      <w:pPr>
+        <w:ind w:left="300" w:firstLine="420"/>
+        <w:rPr>
+          <w:rFonts w:asciiTheme="minorEastAsia" w:hAnsiTheme="minorEastAsia"/>
+          <w:color w:val="000000"/>
+          <w:sz w:val="24"/>
+          <w:szCs w:val="24"/>
+        </w:rPr>
+      </w:pPr>
+      <w:r>
+        <w:rPr>
+          <w:rFonts w:asciiTheme="minorEastAsia" w:hAnsiTheme="minorEastAsia" w:hint="eastAsia"/>
+          <w:color w:val="000000"/>
+          <w:sz w:val="24"/>
+          <w:szCs w:val="24"/>
+        </w:rPr>
+        <w:t>经过判决得到</w:t>
+      </w:r>
+      <w:r>
+        <w:rPr>
+          <w:rFonts w:asciiTheme="minorEastAsia" w:hAnsiTheme="minorEastAsia"/>
+          <w:color w:val="000000"/>
+          <w:position w:val="-12"/>
+          <w:sz w:val="24"/>
+          <w:szCs w:val="24"/>
+        </w:rPr>
+        <w:object w:dxaOrig="600" w:dyaOrig="420">
+          <v:shape id="_x0000_i1070" type="#_x0000_t75" style="width:29.9pt;height:21.05pt" o:ole="">
+            <v:imagedata r:id="rId90" o:title=""/>
+          </v:shape>
+          <o:OLEObject Type="Embed" ProgID="Equation.DSMT4" ShapeID="_x0000_i1070" DrawAspect="Content" ObjectID="_1495386185" r:id="rId91"/>
+        </w:object>
+      </w:r>
+      <w:r>
+        <w:rPr>
+          <w:rFonts w:asciiTheme="minorEastAsia" w:hAnsiTheme="minorEastAsia" w:hint="eastAsia"/>
+          <w:color w:val="000000"/>
+          <w:sz w:val="24"/>
+          <w:szCs w:val="24"/>
+        </w:rPr>
+        <w:t>；</w:t>
+      </w:r>
+      <w:r>
+        <w:rPr>
+          <w:rFonts w:asciiTheme="minorEastAsia" w:hAnsiTheme="minorEastAsia"/>
+          <w:color w:val="000000"/>
+          <w:sz w:val="24"/>
+          <w:szCs w:val="24"/>
+        </w:rPr>
+        <w:t>其中</w:t>
+      </w:r>
+      <w:r>
+        <w:rPr>
+          <w:rFonts w:asciiTheme="minorEastAsia" w:hAnsiTheme="minorEastAsia" w:hint="eastAsia"/>
+          <w:color w:val="000000"/>
+          <w:sz w:val="24"/>
+          <w:szCs w:val="24"/>
+        </w:rPr>
+        <w:t>，</w:t>
+      </w:r>
+      <w:r>
+        <w:rPr>
+          <w:rFonts w:asciiTheme="minorEastAsia" w:hAnsiTheme="minorEastAsia"/>
+          <w:color w:val="000000"/>
+          <w:position w:val="-12"/>
+          <w:sz w:val="24"/>
+          <w:szCs w:val="24"/>
+        </w:rPr>
+        <w:object w:dxaOrig="300" w:dyaOrig="360">
+          <v:shape id="_x0000_i1071" type="#_x0000_t75" style="width:14.95pt;height:18.35pt" o:ole="">
+            <v:imagedata r:id="rId92" o:title=""/>
+          </v:shape>
+          <o:OLEObject Type="Embed" ProgID="Equation.DSMT4" ShapeID="_x0000_i1071" DrawAspect="Content" ObjectID="_1495386186" r:id="rId93"/>
+        </w:object>
+      </w:r>
+      <w:r>
+        <w:rPr>
+          <w:rFonts w:asciiTheme="minorEastAsia" w:hAnsiTheme="minorEastAsia" w:hint="eastAsia"/>
+          <w:color w:val="000000"/>
+          <w:sz w:val="24"/>
+          <w:szCs w:val="24"/>
+        </w:rPr>
+        <w:t>为</w:t>
+      </w:r>
+      <w:r>
+        <w:rPr>
+          <w:rFonts w:asciiTheme="minorEastAsia" w:hAnsiTheme="minorEastAsia" w:hint="eastAsia"/>
+          <w:color w:val="000000"/>
+          <w:sz w:val="24"/>
+          <w:szCs w:val="24"/>
+        </w:rPr>
+        <w:t>变换矩阵</w:t>
+      </w:r>
+      <w:r>
+        <w:rPr>
+          <w:rFonts w:asciiTheme="minorEastAsia" w:hAnsiTheme="minorEastAsia"/>
+          <w:color w:val="000000"/>
+          <w:position w:val="-6"/>
+          <w:sz w:val="24"/>
+          <w:szCs w:val="24"/>
+        </w:rPr>
+        <w:object w:dxaOrig="420" w:dyaOrig="340">
+          <v:shape id="_x0000_i1072" type="#_x0000_t75" style="width:21.05pt;height:17pt" o:ole="">
+            <v:imagedata r:id="rId94" o:title=""/>
+          </v:shape>
+          <o:OLEObject Type="Embed" ProgID="Equation.DSMT4" ShapeID="_x0000_i1072" DrawAspect="Content" ObjectID="_1495386187" r:id="rId95"/>
+        </w:object>
+      </w:r>
+      <w:r>
+        <w:rPr>
+          <w:rFonts w:asciiTheme="minorEastAsia" w:hAnsiTheme="minorEastAsia" w:hint="eastAsia"/>
+          <w:color w:val="000000"/>
+          <w:sz w:val="24"/>
+          <w:szCs w:val="24"/>
+        </w:rPr>
+        <w:t>的第</w:t>
+      </w:r>
+      <w:r>
+        <w:rPr>
+          <w:rFonts w:asciiTheme="minorEastAsia" w:hAnsiTheme="minorEastAsia" w:hint="eastAsia"/>
+          <w:color w:val="000000"/>
+          <w:sz w:val="24"/>
+          <w:szCs w:val="24"/>
+        </w:rPr>
+        <w:t>三</w:t>
+      </w:r>
+      <w:r>
+        <w:rPr>
+          <w:rFonts w:asciiTheme="minorEastAsia" w:hAnsiTheme="minorEastAsia" w:hint="eastAsia"/>
+          <w:color w:val="000000"/>
+          <w:sz w:val="24"/>
+          <w:szCs w:val="24"/>
+        </w:rPr>
+        <w:t>行。</w:t>
+      </w:r>
+    </w:p>
+    <w:p>
+      <w:pPr>
+        <w:ind w:left="300" w:firstLine="420"/>
+        <w:rPr>
+          <w:rFonts w:asciiTheme="minorEastAsia" w:hAnsiTheme="minorEastAsia" w:hint="eastAsia"/>
+          <w:color w:val="000000"/>
+          <w:sz w:val="24"/>
+          <w:szCs w:val="24"/>
+        </w:rPr>
+      </w:pPr>
+      <w:r>
+        <w:rPr>
+          <w:rFonts w:asciiTheme="minorEastAsia" w:hAnsiTheme="minorEastAsia" w:hint="eastAsia"/>
+          <w:color w:val="000000"/>
+          <w:sz w:val="24"/>
+          <w:szCs w:val="24"/>
+        </w:rPr>
+        <w:t>最终的判决结果为：</w:t>
+      </w:r>
+      <w:r>
+        <w:rPr>
+          <w:rFonts w:asciiTheme="minorEastAsia" w:hAnsiTheme="minorEastAsia"/>
+          <w:color w:val="000000"/>
+          <w:position w:val="-62"/>
+          <w:sz w:val="24"/>
+          <w:szCs w:val="24"/>
+        </w:rPr>
+        <w:object w:dxaOrig="1600" w:dyaOrig="1359">
+          <v:shape id="_x0000_i1073" type="#_x0000_t75" style="width:80.15pt;height:67.9pt" o:ole="">
+            <v:imagedata r:id="rId96" o:title=""/>
+          </v:shape>
+          <o:OLEObject Type="Embed" ProgID="Equation.DSMT4" ShapeID="_x0000_i1073" DrawAspect="Content" ObjectID="_1495386188" r:id="rId97"/>
+        </w:object>
+      </w:r>
+      <w:r>
+        <w:rPr>
+          <w:rFonts w:asciiTheme="minorEastAsia" w:hAnsiTheme="minorEastAsia" w:hint="eastAsia"/>
+          <w:color w:val="000000"/>
+          <w:sz w:val="24"/>
+          <w:szCs w:val="24"/>
+        </w:rPr>
+        <w:t>。</w:t>
+      </w:r>
+      <w:bookmarkStart w:id="0" w:name="_GoBack"/>
+      <w:bookmarkEnd w:id="0"/>
     </w:p>
     <w:p>
       <w:pPr>

--- a/毕设/片段/SIC.docx
+++ b/毕设/片段/SIC.docx
@@ -31,25 +31,7 @@
           <w:sz w:val="24"/>
           <w:szCs w:val="24"/>
         </w:rPr>
-        <w:t>串行干扰消除（</w:t>
-      </w:r>
-      <w:r>
-        <w:rPr>
-          <w:rFonts w:asciiTheme="minorEastAsia" w:hAnsiTheme="minorEastAsia" w:hint="eastAsia"/>
-          <w:color w:val="000000"/>
-          <w:sz w:val="24"/>
-          <w:szCs w:val="24"/>
-        </w:rPr>
-        <w:t>SIC</w:t>
-      </w:r>
-      <w:r>
-        <w:rPr>
-          <w:rFonts w:asciiTheme="minorEastAsia" w:hAnsiTheme="minorEastAsia" w:hint="eastAsia"/>
-          <w:color w:val="000000"/>
-          <w:sz w:val="24"/>
-          <w:szCs w:val="24"/>
-        </w:rPr>
-        <w:t>, Success</w:t>
+        <w:t>串行干扰消除（SIC, Success</w:t>
       </w:r>
       <w:r>
         <w:rPr>
@@ -191,16 +173,7 @@
           <w:sz w:val="24"/>
           <w:szCs w:val="24"/>
         </w:rPr>
-        <w:t>初始化。</w:t>
-      </w:r>
-      <w:r>
-        <w:rPr>
-          <w:rFonts w:asciiTheme="minorEastAsia" w:hAnsiTheme="minorEastAsia" w:hint="eastAsia"/>
-          <w:color w:val="000000"/>
-          <w:sz w:val="24"/>
-          <w:szCs w:val="24"/>
-        </w:rPr>
-        <w:t>接收向量</w:t>
+        <w:t>初始化。接收向量</w:t>
       </w:r>
       <w:r>
         <w:rPr>
@@ -229,26 +202,17 @@
           <v:shape id="_x0000_i1025" type="#_x0000_t75" style="width:38.7pt;height:19pt" o:ole="">
             <v:imagedata r:id="rId7" o:title=""/>
           </v:shape>
-          <o:OLEObject Type="Embed" ProgID="Equation.DSMT4" ShapeID="_x0000_i1025" DrawAspect="Content" ObjectID="_1495386140" r:id="rId8"/>
-        </w:object>
-      </w:r>
-      <w:r>
-        <w:rPr>
-          <w:rFonts w:asciiTheme="minorEastAsia" w:hAnsiTheme="minorEastAsia" w:hint="eastAsia"/>
-          <w:color w:val="000000"/>
-          <w:sz w:val="24"/>
-          <w:szCs w:val="24"/>
-        </w:rPr>
-        <w:t>；</w:t>
-      </w:r>
-      <w:r>
-        <w:rPr>
-          <w:rFonts w:asciiTheme="minorEastAsia" w:hAnsiTheme="minorEastAsia" w:hint="eastAsia"/>
-          <w:color w:val="000000"/>
-          <w:sz w:val="24"/>
-          <w:szCs w:val="24"/>
-        </w:rPr>
-        <w:t>信道矩阵</w:t>
+          <o:OLEObject Type="Embed" ProgID="Equation.DSMT4" ShapeID="_x0000_i1025" DrawAspect="Content" ObjectID="_1495612399" r:id="rId8"/>
+        </w:object>
+      </w:r>
+      <w:r>
+        <w:rPr>
+          <w:rFonts w:asciiTheme="minorEastAsia" w:hAnsiTheme="minorEastAsia" w:hint="eastAsia"/>
+          <w:color w:val="000000"/>
+          <w:sz w:val="24"/>
+          <w:szCs w:val="24"/>
+        </w:rPr>
+        <w:t>；信道矩阵</w:t>
       </w:r>
       <w:r>
         <w:rPr>
@@ -258,7 +222,7 @@
           <v:shape id="_x0000_i1026" type="#_x0000_t75" style="width:46.2pt;height:16.3pt" o:ole="">
             <v:imagedata r:id="rId9" o:title=""/>
           </v:shape>
-          <o:OLEObject Type="Embed" ProgID="Equation.DSMT4" ShapeID="_x0000_i1026" DrawAspect="Content" ObjectID="_1495386141" r:id="rId10"/>
+          <o:OLEObject Type="Embed" ProgID="Equation.DSMT4" ShapeID="_x0000_i1026" DrawAspect="Content" ObjectID="_1495612400" r:id="rId10"/>
         </w:object>
       </w:r>
       <w:r>
@@ -296,7 +260,7 @@
           <v:shape id="_x0000_i1027" type="#_x0000_t75" style="width:12.9pt;height:14.25pt" o:ole="">
             <v:imagedata r:id="rId11" o:title=""/>
           </v:shape>
-          <o:OLEObject Type="Embed" ProgID="Equation.DSMT4" ShapeID="_x0000_i1027" DrawAspect="Content" ObjectID="_1495386142" r:id="rId12"/>
+          <o:OLEObject Type="Embed" ProgID="Equation.DSMT4" ShapeID="_x0000_i1027" DrawAspect="Content" ObjectID="_1495612401" r:id="rId12"/>
         </w:object>
       </w:r>
       <w:r>
@@ -362,7 +326,7 @@
           <v:shape id="_x0000_i1028" type="#_x0000_t75" style="width:6.8pt;height:12.9pt" o:ole="">
             <v:imagedata r:id="rId13" o:title=""/>
           </v:shape>
-          <o:OLEObject Type="Embed" ProgID="Equation.DSMT4" ShapeID="_x0000_i1028" DrawAspect="Content" ObjectID="_1495386143" r:id="rId14"/>
+          <o:OLEObject Type="Embed" ProgID="Equation.DSMT4" ShapeID="_x0000_i1028" DrawAspect="Content" ObjectID="_1495612402" r:id="rId14"/>
         </w:object>
       </w:r>
       <w:r>
@@ -395,7 +359,7 @@
           <v:shape id="_x0000_i1029" type="#_x0000_t75" style="width:10.2pt;height:10.85pt" o:ole="">
             <v:imagedata r:id="rId15" o:title=""/>
           </v:shape>
-          <o:OLEObject Type="Embed" ProgID="Equation.DSMT4" ShapeID="_x0000_i1029" DrawAspect="Content" ObjectID="_1495386144" r:id="rId16"/>
+          <o:OLEObject Type="Embed" ProgID="Equation.DSMT4" ShapeID="_x0000_i1029" DrawAspect="Content" ObjectID="_1495612403" r:id="rId16"/>
         </w:object>
       </w:r>
       <w:r>
@@ -418,7 +382,7 @@
           <v:shape id="_x0000_i1030" type="#_x0000_t75" style="width:6.8pt;height:12.9pt" o:ole="">
             <v:imagedata r:id="rId13" o:title=""/>
           </v:shape>
-          <o:OLEObject Type="Embed" ProgID="Equation.DSMT4" ShapeID="_x0000_i1030" DrawAspect="Content" ObjectID="_1495386145" r:id="rId17"/>
+          <o:OLEObject Type="Embed" ProgID="Equation.DSMT4" ShapeID="_x0000_i1030" DrawAspect="Content" ObjectID="_1495612404" r:id="rId17"/>
         </w:object>
       </w:r>
       <w:r>
@@ -451,7 +415,7 @@
           <v:shape id="_x0000_i1031" type="#_x0000_t75" style="width:54.35pt;height:23.75pt" o:ole="">
             <v:imagedata r:id="rId18" o:title=""/>
           </v:shape>
-          <o:OLEObject Type="Embed" ProgID="Equation.DSMT4" ShapeID="_x0000_i1031" DrawAspect="Content" ObjectID="_1495386146" r:id="rId19"/>
+          <o:OLEObject Type="Embed" ProgID="Equation.DSMT4" ShapeID="_x0000_i1031" DrawAspect="Content" ObjectID="_1495612405" r:id="rId19"/>
         </w:object>
       </w:r>
       <w:r>
@@ -475,7 +439,7 @@
           <v:shape id="_x0000_i1032" type="#_x0000_t75" style="width:14.95pt;height:19pt" o:ole="">
             <v:imagedata r:id="rId20" o:title=""/>
           </v:shape>
-          <o:OLEObject Type="Embed" ProgID="Equation.DSMT4" ShapeID="_x0000_i1032" DrawAspect="Content" ObjectID="_1495386147" r:id="rId21"/>
+          <o:OLEObject Type="Embed" ProgID="Equation.DSMT4" ShapeID="_x0000_i1032" DrawAspect="Content" ObjectID="_1495612406" r:id="rId21"/>
         </w:object>
       </w:r>
       <w:r>
@@ -498,7 +462,7 @@
           <v:shape id="_x0000_i1033" type="#_x0000_t75" style="width:6.8pt;height:12.9pt" o:ole="">
             <v:imagedata r:id="rId13" o:title=""/>
           </v:shape>
-          <o:OLEObject Type="Embed" ProgID="Equation.DSMT4" ShapeID="_x0000_i1033" DrawAspect="Content" ObjectID="_1495386148" r:id="rId22"/>
+          <o:OLEObject Type="Embed" ProgID="Equation.DSMT4" ShapeID="_x0000_i1033" DrawAspect="Content" ObjectID="_1495612407" r:id="rId22"/>
         </w:object>
       </w:r>
       <w:r>
@@ -540,7 +504,7 @@
           <v:shape id="_x0000_i1034" type="#_x0000_t75" style="width:14.95pt;height:16.3pt" o:ole="">
             <v:imagedata r:id="rId23" o:title=""/>
           </v:shape>
-          <o:OLEObject Type="Embed" ProgID="Equation.DSMT4" ShapeID="_x0000_i1034" DrawAspect="Content" ObjectID="_1495386149" r:id="rId24"/>
+          <o:OLEObject Type="Embed" ProgID="Equation.DSMT4" ShapeID="_x0000_i1034" DrawAspect="Content" ObjectID="_1495612408" r:id="rId24"/>
         </w:object>
       </w:r>
       <w:r>
@@ -573,7 +537,7 @@
           <v:shape id="_x0000_i1035" type="#_x0000_t75" style="width:12.25pt;height:18.35pt" o:ole="">
             <v:imagedata r:id="rId25" o:title=""/>
           </v:shape>
-          <o:OLEObject Type="Embed" ProgID="Equation.DSMT4" ShapeID="_x0000_i1035" DrawAspect="Content" ObjectID="_1495386150" r:id="rId26"/>
+          <o:OLEObject Type="Embed" ProgID="Equation.DSMT4" ShapeID="_x0000_i1035" DrawAspect="Content" ObjectID="_1495612409" r:id="rId26"/>
         </w:object>
       </w:r>
       <w:r>
@@ -597,7 +561,7 @@
           <v:shape id="_x0000_i1036" type="#_x0000_t75" style="width:61.8pt;height:23.75pt" o:ole="">
             <v:imagedata r:id="rId27" o:title=""/>
           </v:shape>
-          <o:OLEObject Type="Embed" ProgID="Equation.DSMT4" ShapeID="_x0000_i1036" DrawAspect="Content" ObjectID="_1495386151" r:id="rId28"/>
+          <o:OLEObject Type="Embed" ProgID="Equation.DSMT4" ShapeID="_x0000_i1036" DrawAspect="Content" ObjectID="_1495612410" r:id="rId28"/>
         </w:object>
       </w:r>
       <w:r>
@@ -646,7 +610,7 @@
           <v:shape id="_x0000_i1037" type="#_x0000_t75" style="width:12.9pt;height:21.05pt" o:ole="">
             <v:imagedata r:id="rId29" o:title=""/>
           </v:shape>
-          <o:OLEObject Type="Embed" ProgID="Equation.DSMT4" ShapeID="_x0000_i1037" DrawAspect="Content" ObjectID="_1495386152" r:id="rId30"/>
+          <o:OLEObject Type="Embed" ProgID="Equation.DSMT4" ShapeID="_x0000_i1037" DrawAspect="Content" ObjectID="_1495612411" r:id="rId30"/>
         </w:object>
       </w:r>
       <w:r>
@@ -688,7 +652,7 @@
           <v:shape id="_x0000_i1038" type="#_x0000_t75" style="width:99.15pt;height:23.1pt" o:ole="">
             <v:imagedata r:id="rId31" o:title=""/>
           </v:shape>
-          <o:OLEObject Type="Embed" ProgID="Equation.DSMT4" ShapeID="_x0000_i1038" DrawAspect="Content" ObjectID="_1495386153" r:id="rId32"/>
+          <o:OLEObject Type="Embed" ProgID="Equation.DSMT4" ShapeID="_x0000_i1038" DrawAspect="Content" ObjectID="_1495612412" r:id="rId32"/>
         </w:object>
       </w:r>
       <w:r>
@@ -737,7 +701,7 @@
           <v:shape id="_x0000_i1039" type="#_x0000_t75" style="width:14.25pt;height:12.9pt" o:ole="">
             <v:imagedata r:id="rId33" o:title=""/>
           </v:shape>
-          <o:OLEObject Type="Embed" ProgID="Equation.DSMT4" ShapeID="_x0000_i1039" DrawAspect="Content" ObjectID="_1495386154" r:id="rId34"/>
+          <o:OLEObject Type="Embed" ProgID="Equation.DSMT4" ShapeID="_x0000_i1039" DrawAspect="Content" ObjectID="_1495612413" r:id="rId34"/>
         </w:object>
       </w:r>
       <w:r>
@@ -761,7 +725,7 @@
           <v:shape id="_x0000_i1040" type="#_x0000_t75" style="width:23.75pt;height:14.95pt" o:ole="">
             <v:imagedata r:id="rId35" o:title=""/>
           </v:shape>
-          <o:OLEObject Type="Embed" ProgID="Equation.DSMT4" ShapeID="_x0000_i1040" DrawAspect="Content" ObjectID="_1495386155" r:id="rId36"/>
+          <o:OLEObject Type="Embed" ProgID="Equation.DSMT4" ShapeID="_x0000_i1040" DrawAspect="Content" ObjectID="_1495612414" r:id="rId36"/>
         </w:object>
       </w:r>
       <w:r>
@@ -785,7 +749,7 @@
           <v:shape id="_x0000_i1041" type="#_x0000_t75" style="width:23.75pt;height:14.95pt" o:ole="">
             <v:imagedata r:id="rId35" o:title=""/>
           </v:shape>
-          <o:OLEObject Type="Embed" ProgID="Equation.DSMT4" ShapeID="_x0000_i1041" DrawAspect="Content" ObjectID="_1495386156" r:id="rId37"/>
+          <o:OLEObject Type="Embed" ProgID="Equation.DSMT4" ShapeID="_x0000_i1041" DrawAspect="Content" ObjectID="_1495612415" r:id="rId37"/>
         </w:object>
       </w:r>
       <w:r>
@@ -809,7 +773,7 @@
           <v:shape id="_x0000_i1042" type="#_x0000_t75" style="width:23.75pt;height:14.95pt" o:ole="">
             <v:imagedata r:id="rId35" o:title=""/>
           </v:shape>
-          <o:OLEObject Type="Embed" ProgID="Equation.DSMT4" ShapeID="_x0000_i1042" DrawAspect="Content" ObjectID="_1495386157" r:id="rId38"/>
+          <o:OLEObject Type="Embed" ProgID="Equation.DSMT4" ShapeID="_x0000_i1042" DrawAspect="Content" ObjectID="_1495612416" r:id="rId38"/>
         </w:object>
       </w:r>
       <w:r>
@@ -833,7 +797,7 @@
           <v:shape id="_x0000_i1043" type="#_x0000_t75" style="width:21.75pt;height:14.25pt" o:ole="">
             <v:imagedata r:id="rId39" o:title=""/>
           </v:shape>
-          <o:OLEObject Type="Embed" ProgID="Equation.DSMT4" ShapeID="_x0000_i1043" DrawAspect="Content" ObjectID="_1495386158" r:id="rId40"/>
+          <o:OLEObject Type="Embed" ProgID="Equation.DSMT4" ShapeID="_x0000_i1043" DrawAspect="Content" ObjectID="_1495612417" r:id="rId40"/>
         </w:object>
       </w:r>
       <w:r>
@@ -857,7 +821,7 @@
           <v:shape id="_x0000_i1044" type="#_x0000_t75" style="width:21.75pt;height:16.3pt" o:ole="">
             <v:imagedata r:id="rId41" o:title=""/>
           </v:shape>
-          <o:OLEObject Type="Embed" ProgID="Equation.DSMT4" ShapeID="_x0000_i1044" DrawAspect="Content" ObjectID="_1495386159" r:id="rId42"/>
+          <o:OLEObject Type="Embed" ProgID="Equation.DSMT4" ShapeID="_x0000_i1044" DrawAspect="Content" ObjectID="_1495612418" r:id="rId42"/>
         </w:object>
       </w:r>
       <w:r>
@@ -1000,7 +964,7 @@
           <v:shape id="_x0000_i1045" type="#_x0000_t75" style="width:14.25pt;height:12.9pt" o:ole="">
             <v:imagedata r:id="rId43" o:title=""/>
           </v:shape>
-          <o:OLEObject Type="Embed" ProgID="Equation.DSMT4" ShapeID="_x0000_i1045" DrawAspect="Content" ObjectID="_1495386160" r:id="rId44"/>
+          <o:OLEObject Type="Embed" ProgID="Equation.DSMT4" ShapeID="_x0000_i1045" DrawAspect="Content" ObjectID="_1495612419" r:id="rId44"/>
         </w:object>
       </w:r>
       <w:r>
@@ -1042,7 +1006,7 @@
           <v:shape id="_x0000_i1046" type="#_x0000_t75" style="width:10.85pt;height:12.9pt" o:ole="">
             <v:imagedata r:id="rId45" o:title=""/>
           </v:shape>
-          <o:OLEObject Type="Embed" ProgID="Equation.DSMT4" ShapeID="_x0000_i1046" DrawAspect="Content" ObjectID="_1495386161" r:id="rId46"/>
+          <o:OLEObject Type="Embed" ProgID="Equation.DSMT4" ShapeID="_x0000_i1046" DrawAspect="Content" ObjectID="_1495612420" r:id="rId46"/>
         </w:object>
       </w:r>
       <w:r>
@@ -1084,7 +1048,7 @@
           <v:shape id="_x0000_i1047" type="#_x0000_t75" style="width:12.9pt;height:14.25pt" o:ole="">
             <v:imagedata r:id="rId47" o:title=""/>
           </v:shape>
-          <o:OLEObject Type="Embed" ProgID="Equation.DSMT4" ShapeID="_x0000_i1047" DrawAspect="Content" ObjectID="_1495386162" r:id="rId48"/>
+          <o:OLEObject Type="Embed" ProgID="Equation.DSMT4" ShapeID="_x0000_i1047" DrawAspect="Content" ObjectID="_1495612421" r:id="rId48"/>
         </w:object>
       </w:r>
       <w:r>
@@ -1165,7 +1129,7 @@
           <v:shape id="_x0000_i1048" type="#_x0000_t75" style="width:46.2pt;height:16.3pt" o:ole="">
             <v:imagedata r:id="rId9" o:title=""/>
           </v:shape>
-          <o:OLEObject Type="Embed" ProgID="Equation.DSMT4" ShapeID="_x0000_i1048" DrawAspect="Content" ObjectID="_1495386163" r:id="rId49"/>
+          <o:OLEObject Type="Embed" ProgID="Equation.DSMT4" ShapeID="_x0000_i1048" DrawAspect="Content" ObjectID="_1495612422" r:id="rId49"/>
         </w:object>
       </w:r>
       <w:r>
@@ -1194,7 +1158,7 @@
           <v:shape id="_x0000_i1049" type="#_x0000_t75" style="width:42.1pt;height:17pt" o:ole="">
             <v:imagedata r:id="rId50" o:title=""/>
           </v:shape>
-          <o:OLEObject Type="Embed" ProgID="Equation.DSMT4" ShapeID="_x0000_i1049" DrawAspect="Content" ObjectID="_1495386164" r:id="rId51"/>
+          <o:OLEObject Type="Embed" ProgID="Equation.DSMT4" ShapeID="_x0000_i1049" DrawAspect="Content" ObjectID="_1495612423" r:id="rId51"/>
         </w:object>
       </w:r>
       <w:r>
@@ -1214,7 +1178,7 @@
           <v:shape id="_x0000_i1050" type="#_x0000_t75" style="width:38.7pt;height:19pt" o:ole="">
             <v:imagedata r:id="rId7" o:title=""/>
           </v:shape>
-          <o:OLEObject Type="Embed" ProgID="Equation.DSMT4" ShapeID="_x0000_i1050" DrawAspect="Content" ObjectID="_1495386165" r:id="rId52"/>
+          <o:OLEObject Type="Embed" ProgID="Equation.DSMT4" ShapeID="_x0000_i1050" DrawAspect="Content" ObjectID="_1495612424" r:id="rId52"/>
         </w:object>
       </w:r>
       <w:r>
@@ -1250,7 +1214,7 @@
         <w:pStyle w:val="a5"/>
         <w:ind w:left="720" w:firstLineChars="0" w:firstLine="0"/>
         <w:rPr>
-          <w:rFonts w:asciiTheme="minorEastAsia" w:hAnsiTheme="minorEastAsia"/>
+          <w:rFonts w:asciiTheme="minorEastAsia" w:hAnsiTheme="minorEastAsia" w:hint="eastAsia"/>
           <w:color w:val="000000"/>
           <w:sz w:val="24"/>
           <w:szCs w:val="24"/>
@@ -1268,17 +1232,17 @@
           <v:shape id="_x0000_i1051" type="#_x0000_t75" style="width:305pt;height:55.7pt" o:ole="">
             <v:imagedata r:id="rId53" o:title=""/>
           </v:shape>
-          <o:OLEObject Type="Embed" ProgID="Equation.DSMT4" ShapeID="_x0000_i1051" DrawAspect="Content" ObjectID="_1495386166" r:id="rId54"/>
-        </w:object>
-      </w:r>
-      <w:r>
-        <w:rPr>
-          <w:rFonts w:asciiTheme="minorEastAsia" w:hAnsiTheme="minorEastAsia"/>
-          <w:color w:val="000000"/>
-          <w:sz w:val="24"/>
-          <w:szCs w:val="24"/>
-        </w:rPr>
-        <w:t xml:space="preserve"> </w:t>
+          <o:OLEObject Type="Embed" ProgID="Equation.DSMT4" ShapeID="_x0000_i1051" DrawAspect="Content" ObjectID="_1495612425" r:id="rId54"/>
+        </w:object>
+      </w:r>
+      <w:r>
+        <w:rPr>
+          <w:rFonts w:asciiTheme="minorEastAsia" w:hAnsiTheme="minorEastAsia" w:hint="eastAsia"/>
+          <w:color w:val="000000"/>
+          <w:sz w:val="24"/>
+          <w:szCs w:val="24"/>
+        </w:rPr>
+        <w:t>（1）</w:t>
       </w:r>
     </w:p>
     <w:p>
@@ -1311,7 +1275,7 @@
           <v:shape id="_x0000_i1052" type="#_x0000_t75" style="width:29.2pt;height:21.05pt" o:ole="">
             <v:imagedata r:id="rId55" o:title=""/>
           </v:shape>
-          <o:OLEObject Type="Embed" ProgID="Equation.DSMT4" ShapeID="_x0000_i1052" DrawAspect="Content" ObjectID="_1495386167" r:id="rId56"/>
+          <o:OLEObject Type="Embed" ProgID="Equation.DSMT4" ShapeID="_x0000_i1052" DrawAspect="Content" ObjectID="_1495612426" r:id="rId56"/>
         </w:object>
       </w:r>
       <w:r>
@@ -1353,7 +1317,7 @@
           <v:shape id="_x0000_i1053" type="#_x0000_t75" style="width:14.25pt;height:18.35pt" o:ole="">
             <v:imagedata r:id="rId57" o:title=""/>
           </v:shape>
-          <o:OLEObject Type="Embed" ProgID="Equation.DSMT4" ShapeID="_x0000_i1053" DrawAspect="Content" ObjectID="_1495386168" r:id="rId58"/>
+          <o:OLEObject Type="Embed" ProgID="Equation.DSMT4" ShapeID="_x0000_i1053" DrawAspect="Content" ObjectID="_1495612427" r:id="rId58"/>
         </w:object>
       </w:r>
       <w:r>
@@ -1383,7 +1347,7 @@
           <v:shape id="_x0000_i1054" type="#_x0000_t75" style="width:19.7pt;height:17pt" o:ole="">
             <v:imagedata r:id="rId59" o:title=""/>
           </v:shape>
-          <o:OLEObject Type="Embed" ProgID="Equation.DSMT4" ShapeID="_x0000_i1054" DrawAspect="Content" ObjectID="_1495386169" r:id="rId60"/>
+          <o:OLEObject Type="Embed" ProgID="Equation.DSMT4" ShapeID="_x0000_i1054" DrawAspect="Content" ObjectID="_1495612428" r:id="rId60"/>
         </w:object>
       </w:r>
       <w:r>
@@ -1433,7 +1397,7 @@
       <w:pPr>
         <w:ind w:left="300" w:firstLine="420"/>
         <w:rPr>
-          <w:rFonts w:asciiTheme="minorEastAsia" w:hAnsiTheme="minorEastAsia"/>
+          <w:rFonts w:asciiTheme="minorEastAsia" w:hAnsiTheme="minorEastAsia" w:hint="eastAsia"/>
           <w:color w:val="000000"/>
           <w:sz w:val="24"/>
           <w:szCs w:val="24"/>
@@ -1447,17 +1411,8 @@
           <v:shape id="_x0000_i1055" type="#_x0000_t75" style="width:264.9pt;height:55.7pt" o:ole="">
             <v:imagedata r:id="rId61" o:title=""/>
           </v:shape>
-          <o:OLEObject Type="Embed" ProgID="Equation.DSMT4" ShapeID="_x0000_i1055" DrawAspect="Content" ObjectID="_1495386170" r:id="rId62"/>
-        </w:object>
-      </w:r>
-      <w:r>
-        <w:rPr>
-          <w:rFonts w:asciiTheme="minorEastAsia" w:hAnsiTheme="minorEastAsia"/>
-          <w:color w:val="000000"/>
-          <w:sz w:val="24"/>
-          <w:szCs w:val="24"/>
-        </w:rPr>
-        <w:t xml:space="preserve"> </w:t>
+          <o:OLEObject Type="Embed" ProgID="Equation.DSMT4" ShapeID="_x0000_i1055" DrawAspect="Content" ObjectID="_1495612429" r:id="rId62"/>
+        </w:object>
       </w:r>
       <w:r>
         <w:rPr>
@@ -1467,6 +1422,24 @@
           <w:szCs w:val="24"/>
         </w:rPr>
         <w:t>，</w:t>
+      </w:r>
+      <w:r>
+        <w:rPr>
+          <w:rFonts w:asciiTheme="minorEastAsia" w:hAnsiTheme="minorEastAsia" w:hint="eastAsia"/>
+          <w:color w:val="000000"/>
+          <w:sz w:val="24"/>
+          <w:szCs w:val="24"/>
+        </w:rPr>
+        <w:t>（2</w:t>
+      </w:r>
+      <w:r>
+        <w:rPr>
+          <w:rFonts w:asciiTheme="minorEastAsia" w:hAnsiTheme="minorEastAsia"/>
+          <w:color w:val="000000"/>
+          <w:sz w:val="24"/>
+          <w:szCs w:val="24"/>
+        </w:rPr>
+        <w:t>）</w:t>
       </w:r>
     </w:p>
     <w:p>
@@ -1518,7 +1491,7 @@
           <v:shape id="_x0000_i1056" type="#_x0000_t75" style="width:21.75pt;height:19.7pt" o:ole="">
             <v:imagedata r:id="rId63" o:title=""/>
           </v:shape>
-          <o:OLEObject Type="Embed" ProgID="Equation.DSMT4" ShapeID="_x0000_i1056" DrawAspect="Content" ObjectID="_1495386171" r:id="rId64"/>
+          <o:OLEObject Type="Embed" ProgID="Equation.DSMT4" ShapeID="_x0000_i1056" DrawAspect="Content" ObjectID="_1495612430" r:id="rId64"/>
         </w:object>
       </w:r>
       <w:r>
@@ -1542,7 +1515,7 @@
           <v:shape id="_x0000_i1057" type="#_x0000_t75" style="width:21.75pt;height:16.3pt" o:ole="">
             <v:imagedata r:id="rId65" o:title=""/>
           </v:shape>
-          <o:OLEObject Type="Embed" ProgID="Equation.DSMT4" ShapeID="_x0000_i1057" DrawAspect="Content" ObjectID="_1495386172" r:id="rId66"/>
+          <o:OLEObject Type="Embed" ProgID="Equation.DSMT4" ShapeID="_x0000_i1057" DrawAspect="Content" ObjectID="_1495612431" r:id="rId66"/>
         </w:object>
       </w:r>
       <w:r>
@@ -1559,7 +1532,7 @@
       <w:pPr>
         <w:ind w:left="300" w:firstLine="420"/>
         <w:rPr>
-          <w:rFonts w:asciiTheme="minorEastAsia" w:hAnsiTheme="minorEastAsia"/>
+          <w:rFonts w:asciiTheme="minorEastAsia" w:hAnsiTheme="minorEastAsia" w:hint="eastAsia"/>
           <w:color w:val="000000"/>
           <w:sz w:val="24"/>
           <w:szCs w:val="24"/>
@@ -1587,7 +1560,7 @@
           <v:shape id="_x0000_i1058" type="#_x0000_t75" style="width:21.75pt;height:16.3pt" o:ole="">
             <v:imagedata r:id="rId65" o:title=""/>
           </v:shape>
-          <o:OLEObject Type="Embed" ProgID="Equation.DSMT4" ShapeID="_x0000_i1058" DrawAspect="Content" ObjectID="_1495386173" r:id="rId67"/>
+          <o:OLEObject Type="Embed" ProgID="Equation.DSMT4" ShapeID="_x0000_i1058" DrawAspect="Content" ObjectID="_1495612432" r:id="rId67"/>
         </w:object>
       </w:r>
       <w:r>
@@ -1629,7 +1602,7 @@
           <v:shape id="_x0000_i1059" type="#_x0000_t75" style="width:101.9pt;height:55.7pt" o:ole="">
             <v:imagedata r:id="rId68" o:title=""/>
           </v:shape>
-          <o:OLEObject Type="Embed" ProgID="Equation.DSMT4" ShapeID="_x0000_i1059" DrawAspect="Content" ObjectID="_1495386174" r:id="rId69"/>
+          <o:OLEObject Type="Embed" ProgID="Equation.DSMT4" ShapeID="_x0000_i1059" DrawAspect="Content" ObjectID="_1495612433" r:id="rId69"/>
         </w:object>
       </w:r>
       <w:r>
@@ -1640,13 +1613,31 @@
           <w:szCs w:val="24"/>
         </w:rPr>
         <w:t>；</w:t>
+      </w:r>
+      <w:r>
+        <w:rPr>
+          <w:rFonts w:asciiTheme="minorEastAsia" w:hAnsiTheme="minorEastAsia" w:hint="eastAsia"/>
+          <w:color w:val="000000"/>
+          <w:sz w:val="24"/>
+          <w:szCs w:val="24"/>
+        </w:rPr>
+        <w:t>（3</w:t>
+      </w:r>
+      <w:r>
+        <w:rPr>
+          <w:rFonts w:asciiTheme="minorEastAsia" w:hAnsiTheme="minorEastAsia"/>
+          <w:color w:val="000000"/>
+          <w:sz w:val="24"/>
+          <w:szCs w:val="24"/>
+        </w:rPr>
+        <w:t>）</w:t>
       </w:r>
     </w:p>
     <w:p>
       <w:pPr>
         <w:ind w:left="300" w:firstLine="420"/>
         <w:rPr>
-          <w:rFonts w:asciiTheme="minorEastAsia" w:hAnsiTheme="minorEastAsia"/>
+          <w:rFonts w:asciiTheme="minorEastAsia" w:hAnsiTheme="minorEastAsia" w:hint="eastAsia"/>
           <w:color w:val="000000"/>
           <w:sz w:val="24"/>
           <w:szCs w:val="24"/>
@@ -1670,10 +1661,10 @@
           <w:szCs w:val="24"/>
         </w:rPr>
         <w:object w:dxaOrig="4220" w:dyaOrig="1120">
-          <v:shape id="_x0000_i1067" type="#_x0000_t75" style="width:211.25pt;height:55.7pt" o:ole="">
+          <v:shape id="_x0000_i1060" type="#_x0000_t75" style="width:211.25pt;height:55.7pt" o:ole="">
             <v:imagedata r:id="rId70" o:title=""/>
           </v:shape>
-          <o:OLEObject Type="Embed" ProgID="Equation.DSMT4" ShapeID="_x0000_i1067" DrawAspect="Content" ObjectID="_1495386175" r:id="rId71"/>
+          <o:OLEObject Type="Embed" ProgID="Equation.DSMT4" ShapeID="_x0000_i1060" DrawAspect="Content" ObjectID="_1495612434" r:id="rId71"/>
         </w:object>
       </w:r>
       <w:r>
@@ -1684,6 +1675,24 @@
           <w:szCs w:val="24"/>
         </w:rPr>
         <w:t xml:space="preserve"> </w:t>
+      </w:r>
+      <w:r>
+        <w:rPr>
+          <w:rFonts w:asciiTheme="minorEastAsia" w:hAnsiTheme="minorEastAsia" w:hint="eastAsia"/>
+          <w:color w:val="000000"/>
+          <w:sz w:val="24"/>
+          <w:szCs w:val="24"/>
+        </w:rPr>
+        <w:t>（4</w:t>
+      </w:r>
+      <w:r>
+        <w:rPr>
+          <w:rFonts w:asciiTheme="minorEastAsia" w:hAnsiTheme="minorEastAsia"/>
+          <w:color w:val="000000"/>
+          <w:sz w:val="24"/>
+          <w:szCs w:val="24"/>
+        </w:rPr>
+        <w:t>）</w:t>
       </w:r>
     </w:p>
     <w:p>
@@ -1719,7 +1728,7 @@
       <w:pPr>
         <w:ind w:left="300" w:firstLine="420"/>
         <w:rPr>
-          <w:rFonts w:asciiTheme="minorEastAsia" w:hAnsiTheme="minorEastAsia"/>
+          <w:rFonts w:asciiTheme="minorEastAsia" w:hAnsiTheme="minorEastAsia" w:hint="eastAsia"/>
           <w:color w:val="000000"/>
           <w:sz w:val="24"/>
           <w:szCs w:val="24"/>
@@ -1734,10 +1743,10 @@
           <w:szCs w:val="24"/>
         </w:rPr>
         <w:object w:dxaOrig="6380" w:dyaOrig="1120">
-          <v:shape id="_x0000_i1060" type="#_x0000_t75" style="width:319.25pt;height:55.7pt" o:ole="">
+          <v:shape id="_x0000_i1061" type="#_x0000_t75" style="width:319.25pt;height:55.7pt" o:ole="">
             <v:imagedata r:id="rId72" o:title=""/>
           </v:shape>
-          <o:OLEObject Type="Embed" ProgID="Equation.DSMT4" ShapeID="_x0000_i1060" DrawAspect="Content" ObjectID="_1495386176" r:id="rId73"/>
+          <o:OLEObject Type="Embed" ProgID="Equation.DSMT4" ShapeID="_x0000_i1061" DrawAspect="Content" ObjectID="_1495612435" r:id="rId73"/>
         </w:object>
       </w:r>
       <w:r>
@@ -1748,6 +1757,24 @@
           <w:szCs w:val="24"/>
         </w:rPr>
         <w:t>；</w:t>
+      </w:r>
+      <w:r>
+        <w:rPr>
+          <w:rFonts w:asciiTheme="minorEastAsia" w:hAnsiTheme="minorEastAsia" w:hint="eastAsia"/>
+          <w:color w:val="000000"/>
+          <w:sz w:val="24"/>
+          <w:szCs w:val="24"/>
+        </w:rPr>
+        <w:t>（5</w:t>
+      </w:r>
+      <w:r>
+        <w:rPr>
+          <w:rFonts w:asciiTheme="minorEastAsia" w:hAnsiTheme="minorEastAsia"/>
+          <w:color w:val="000000"/>
+          <w:sz w:val="24"/>
+          <w:szCs w:val="24"/>
+        </w:rPr>
+        <w:t>）</w:t>
       </w:r>
     </w:p>
     <w:p>
@@ -1787,10 +1814,10 @@
           <w:szCs w:val="24"/>
         </w:rPr>
         <w:object w:dxaOrig="760" w:dyaOrig="420">
-          <v:shape id="_x0000_i1061" type="#_x0000_t75" style="width:38.05pt;height:21.05pt" o:ole="">
+          <v:shape id="_x0000_i1062" type="#_x0000_t75" style="width:38.05pt;height:21.05pt" o:ole="">
             <v:imagedata r:id="rId74" o:title=""/>
           </v:shape>
-          <o:OLEObject Type="Embed" ProgID="Equation.DSMT4" ShapeID="_x0000_i1061" DrawAspect="Content" ObjectID="_1495386177" r:id="rId75"/>
+          <o:OLEObject Type="Embed" ProgID="Equation.DSMT4" ShapeID="_x0000_i1062" DrawAspect="Content" ObjectID="_1495612436" r:id="rId75"/>
         </w:object>
       </w:r>
       <w:r>
@@ -1829,10 +1856,10 @@
           <w:szCs w:val="24"/>
         </w:rPr>
         <w:object w:dxaOrig="300" w:dyaOrig="360">
-          <v:shape id="_x0000_i1062" type="#_x0000_t75" style="width:14.95pt;height:18.35pt" o:ole="">
+          <v:shape id="_x0000_i1063" type="#_x0000_t75" style="width:14.95pt;height:18.35pt" o:ole="">
             <v:imagedata r:id="rId76" o:title=""/>
           </v:shape>
-          <o:OLEObject Type="Embed" ProgID="Equation.DSMT4" ShapeID="_x0000_i1062" DrawAspect="Content" ObjectID="_1495386178" r:id="rId77"/>
+          <o:OLEObject Type="Embed" ProgID="Equation.DSMT4" ShapeID="_x0000_i1063" DrawAspect="Content" ObjectID="_1495612437" r:id="rId77"/>
         </w:object>
       </w:r>
       <w:r>
@@ -1862,10 +1889,10 @@
           <w:szCs w:val="24"/>
         </w:rPr>
         <w:object w:dxaOrig="440" w:dyaOrig="340">
-          <v:shape id="_x0000_i1063" type="#_x0000_t75" style="width:21.75pt;height:17pt" o:ole="">
+          <v:shape id="_x0000_i1064" type="#_x0000_t75" style="width:21.75pt;height:17pt" o:ole="">
             <v:imagedata r:id="rId78" o:title=""/>
           </v:shape>
-          <o:OLEObject Type="Embed" ProgID="Equation.DSMT4" ShapeID="_x0000_i1063" DrawAspect="Content" ObjectID="_1495386179" r:id="rId79"/>
+          <o:OLEObject Type="Embed" ProgID="Equation.DSMT4" ShapeID="_x0000_i1064" DrawAspect="Content" ObjectID="_1495612438" r:id="rId79"/>
         </w:object>
       </w:r>
       <w:r>
@@ -1908,7 +1935,7 @@
         <w:pStyle w:val="a5"/>
         <w:ind w:left="720" w:firstLineChars="0" w:firstLine="0"/>
         <w:rPr>
-          <w:rFonts w:asciiTheme="minorEastAsia" w:hAnsiTheme="minorEastAsia"/>
+          <w:rFonts w:asciiTheme="minorEastAsia" w:hAnsiTheme="minorEastAsia" w:hint="eastAsia"/>
           <w:color w:val="000000"/>
           <w:sz w:val="24"/>
           <w:szCs w:val="24"/>
@@ -1919,10 +1946,10 @@
           <w:position w:val="-50"/>
         </w:rPr>
         <w:object w:dxaOrig="5700" w:dyaOrig="1120">
-          <v:shape id="_x0000_i1064" type="#_x0000_t75" style="width:285.3pt;height:55.7pt" o:ole="">
+          <v:shape id="_x0000_i1065" type="#_x0000_t75" style="width:285.3pt;height:55.7pt" o:ole="">
             <v:imagedata r:id="rId80" o:title=""/>
           </v:shape>
-          <o:OLEObject Type="Embed" ProgID="Equation.DSMT4" ShapeID="_x0000_i1064" DrawAspect="Content" ObjectID="_1495386180" r:id="rId81"/>
+          <o:OLEObject Type="Embed" ProgID="Equation.DSMT4" ShapeID="_x0000_i1065" DrawAspect="Content" ObjectID="_1495612439" r:id="rId81"/>
         </w:object>
       </w:r>
       <w:r>
@@ -1933,6 +1960,24 @@
           <w:szCs w:val="24"/>
         </w:rPr>
         <w:t xml:space="preserve"> </w:t>
+      </w:r>
+      <w:r>
+        <w:rPr>
+          <w:rFonts w:asciiTheme="minorEastAsia" w:hAnsiTheme="minorEastAsia" w:hint="eastAsia"/>
+          <w:color w:val="000000"/>
+          <w:sz w:val="24"/>
+          <w:szCs w:val="24"/>
+        </w:rPr>
+        <w:t>（6</w:t>
+      </w:r>
+      <w:r>
+        <w:rPr>
+          <w:rFonts w:asciiTheme="minorEastAsia" w:hAnsiTheme="minorEastAsia"/>
+          <w:color w:val="000000"/>
+          <w:sz w:val="24"/>
+          <w:szCs w:val="24"/>
+        </w:rPr>
+        <w:t>）</w:t>
       </w:r>
     </w:p>
     <w:p>
@@ -1964,10 +2009,10 @@
           <w:szCs w:val="24"/>
         </w:rPr>
         <w:object w:dxaOrig="480" w:dyaOrig="320">
-          <v:shape id="_x0000_i1065" type="#_x0000_t75" style="width:23.75pt;height:16.3pt" o:ole="">
+          <v:shape id="_x0000_i1066" type="#_x0000_t75" style="width:23.75pt;height:16.3pt" o:ole="">
             <v:imagedata r:id="rId82" o:title=""/>
           </v:shape>
-          <o:OLEObject Type="Embed" ProgID="Equation.DSMT4" ShapeID="_x0000_i1065" DrawAspect="Content" ObjectID="_1495386181" r:id="rId83"/>
+          <o:OLEObject Type="Embed" ProgID="Equation.DSMT4" ShapeID="_x0000_i1066" DrawAspect="Content" ObjectID="_1495612440" r:id="rId83"/>
         </w:object>
       </w:r>
       <w:r>
@@ -2003,7 +2048,7 @@
         <w:pStyle w:val="a5"/>
         <w:ind w:left="720" w:firstLineChars="0" w:firstLine="0"/>
         <w:rPr>
-          <w:rFonts w:asciiTheme="minorEastAsia" w:hAnsiTheme="minorEastAsia"/>
+          <w:rFonts w:asciiTheme="minorEastAsia" w:hAnsiTheme="minorEastAsia" w:hint="eastAsia"/>
           <w:color w:val="000000"/>
           <w:sz w:val="24"/>
           <w:szCs w:val="24"/>
@@ -2018,10 +2063,10 @@
           <w:szCs w:val="24"/>
         </w:rPr>
         <w:object w:dxaOrig="1880" w:dyaOrig="1120">
-          <v:shape id="_x0000_i1066" type="#_x0000_t75" style="width:93.75pt;height:55.7pt" o:ole="">
+          <v:shape id="_x0000_i1067" type="#_x0000_t75" style="width:93.75pt;height:55.7pt" o:ole="">
             <v:imagedata r:id="rId84" o:title=""/>
           </v:shape>
-          <o:OLEObject Type="Embed" ProgID="Equation.DSMT4" ShapeID="_x0000_i1066" DrawAspect="Content" ObjectID="_1495386182" r:id="rId85"/>
+          <o:OLEObject Type="Embed" ProgID="Equation.DSMT4" ShapeID="_x0000_i1067" DrawAspect="Content" ObjectID="_1495612441" r:id="rId85"/>
         </w:object>
       </w:r>
       <w:r>
@@ -2032,6 +2077,24 @@
           <w:szCs w:val="24"/>
         </w:rPr>
         <w:t>；</w:t>
+      </w:r>
+      <w:r>
+        <w:rPr>
+          <w:rFonts w:asciiTheme="minorEastAsia" w:hAnsiTheme="minorEastAsia" w:hint="eastAsia"/>
+          <w:color w:val="000000"/>
+          <w:sz w:val="24"/>
+          <w:szCs w:val="24"/>
+        </w:rPr>
+        <w:t>（7</w:t>
+      </w:r>
+      <w:r>
+        <w:rPr>
+          <w:rFonts w:asciiTheme="minorEastAsia" w:hAnsiTheme="minorEastAsia"/>
+          <w:color w:val="000000"/>
+          <w:sz w:val="24"/>
+          <w:szCs w:val="24"/>
+        </w:rPr>
+        <w:t>）</w:t>
       </w:r>
     </w:p>
     <w:p>
@@ -2066,7 +2129,7 @@
           <v:shape id="_x0000_i1068" type="#_x0000_t75" style="width:211.25pt;height:55.7pt" o:ole="">
             <v:imagedata r:id="rId86" o:title=""/>
           </v:shape>
-          <o:OLEObject Type="Embed" ProgID="Equation.DSMT4" ShapeID="_x0000_i1068" DrawAspect="Content" ObjectID="_1495386183" r:id="rId87"/>
+          <o:OLEObject Type="Embed" ProgID="Equation.DSMT4" ShapeID="_x0000_i1068" DrawAspect="Content" ObjectID="_1495612442" r:id="rId87"/>
         </w:object>
       </w:r>
       <w:r>
@@ -2077,6 +2140,24 @@
           <w:szCs w:val="24"/>
         </w:rPr>
         <w:t xml:space="preserve"> </w:t>
+      </w:r>
+      <w:r>
+        <w:rPr>
+          <w:rFonts w:asciiTheme="minorEastAsia" w:hAnsiTheme="minorEastAsia" w:hint="eastAsia"/>
+          <w:color w:val="000000"/>
+          <w:sz w:val="24"/>
+          <w:szCs w:val="24"/>
+        </w:rPr>
+        <w:t>（8</w:t>
+      </w:r>
+      <w:r>
+        <w:rPr>
+          <w:rFonts w:asciiTheme="minorEastAsia" w:hAnsiTheme="minorEastAsia"/>
+          <w:color w:val="000000"/>
+          <w:sz w:val="24"/>
+          <w:szCs w:val="24"/>
+        </w:rPr>
+        <w:t>）</w:t>
       </w:r>
     </w:p>
     <w:p>
@@ -2096,32 +2177,14 @@
           <w:sz w:val="24"/>
           <w:szCs w:val="24"/>
         </w:rPr>
-        <w:t>这样，第</w:t>
-      </w:r>
-      <w:r>
-        <w:rPr>
-          <w:rFonts w:asciiTheme="minorEastAsia" w:hAnsiTheme="minorEastAsia" w:hint="eastAsia"/>
-          <w:color w:val="000000"/>
-          <w:sz w:val="24"/>
-          <w:szCs w:val="24"/>
-        </w:rPr>
-        <w:t>三</w:t>
-      </w:r>
-      <w:r>
-        <w:rPr>
-          <w:rFonts w:asciiTheme="minorEastAsia" w:hAnsiTheme="minorEastAsia" w:hint="eastAsia"/>
-          <w:color w:val="000000"/>
-          <w:sz w:val="24"/>
-          <w:szCs w:val="24"/>
-        </w:rPr>
-        <w:t>路信号的估计量即为</w:t>
+        <w:t>这样，第三路信号的估计量即为</w:t>
       </w:r>
     </w:p>
     <w:p>
       <w:pPr>
         <w:ind w:left="300" w:firstLine="420"/>
         <w:rPr>
-          <w:rFonts w:asciiTheme="minorEastAsia" w:hAnsiTheme="minorEastAsia"/>
+          <w:rFonts w:asciiTheme="minorEastAsia" w:hAnsiTheme="minorEastAsia" w:hint="eastAsia"/>
           <w:color w:val="000000"/>
           <w:sz w:val="24"/>
           <w:szCs w:val="24"/>
@@ -2139,8 +2202,26 @@
           <v:shape id="_x0000_i1069" type="#_x0000_t75" style="width:311.1pt;height:55.7pt" o:ole="">
             <v:imagedata r:id="rId88" o:title=""/>
           </v:shape>
-          <o:OLEObject Type="Embed" ProgID="Equation.DSMT4" ShapeID="_x0000_i1069" DrawAspect="Content" ObjectID="_1495386184" r:id="rId89"/>
-        </w:object>
+          <o:OLEObject Type="Embed" ProgID="Equation.DSMT4" ShapeID="_x0000_i1069" DrawAspect="Content" ObjectID="_1495612443" r:id="rId89"/>
+        </w:object>
+      </w:r>
+      <w:r>
+        <w:rPr>
+          <w:rFonts w:asciiTheme="minorEastAsia" w:hAnsiTheme="minorEastAsia" w:hint="eastAsia"/>
+          <w:color w:val="000000"/>
+          <w:sz w:val="24"/>
+          <w:szCs w:val="24"/>
+        </w:rPr>
+        <w:t>（9</w:t>
+      </w:r>
+      <w:r>
+        <w:rPr>
+          <w:rFonts w:asciiTheme="minorEastAsia" w:hAnsiTheme="minorEastAsia"/>
+          <w:color w:val="000000"/>
+          <w:sz w:val="24"/>
+          <w:szCs w:val="24"/>
+        </w:rPr>
+        <w:t>）</w:t>
       </w:r>
     </w:p>
     <w:p>
@@ -2174,7 +2255,7 @@
           <v:shape id="_x0000_i1070" type="#_x0000_t75" style="width:29.9pt;height:21.05pt" o:ole="">
             <v:imagedata r:id="rId90" o:title=""/>
           </v:shape>
-          <o:OLEObject Type="Embed" ProgID="Equation.DSMT4" ShapeID="_x0000_i1070" DrawAspect="Content" ObjectID="_1495386185" r:id="rId91"/>
+          <o:OLEObject Type="Embed" ProgID="Equation.DSMT4" ShapeID="_x0000_i1070" DrawAspect="Content" ObjectID="_1495612444" r:id="rId91"/>
         </w:object>
       </w:r>
       <w:r>
@@ -2216,7 +2297,7 @@
           <v:shape id="_x0000_i1071" type="#_x0000_t75" style="width:14.95pt;height:18.35pt" o:ole="">
             <v:imagedata r:id="rId92" o:title=""/>
           </v:shape>
-          <o:OLEObject Type="Embed" ProgID="Equation.DSMT4" ShapeID="_x0000_i1071" DrawAspect="Content" ObjectID="_1495386186" r:id="rId93"/>
+          <o:OLEObject Type="Embed" ProgID="Equation.DSMT4" ShapeID="_x0000_i1071" DrawAspect="Content" ObjectID="_1495612445" r:id="rId93"/>
         </w:object>
       </w:r>
       <w:r>
@@ -2249,7 +2330,7 @@
           <v:shape id="_x0000_i1072" type="#_x0000_t75" style="width:21.05pt;height:17pt" o:ole="">
             <v:imagedata r:id="rId94" o:title=""/>
           </v:shape>
-          <o:OLEObject Type="Embed" ProgID="Equation.DSMT4" ShapeID="_x0000_i1072" DrawAspect="Content" ObjectID="_1495386187" r:id="rId95"/>
+          <o:OLEObject Type="Embed" ProgID="Equation.DSMT4" ShapeID="_x0000_i1072" DrawAspect="Content" ObjectID="_1495612446" r:id="rId95"/>
         </w:object>
       </w:r>
       <w:r>
@@ -2311,7 +2392,7 @@
           <v:shape id="_x0000_i1073" type="#_x0000_t75" style="width:80.15pt;height:67.9pt" o:ole="">
             <v:imagedata r:id="rId96" o:title=""/>
           </v:shape>
-          <o:OLEObject Type="Embed" ProgID="Equation.DSMT4" ShapeID="_x0000_i1073" DrawAspect="Content" ObjectID="_1495386188" r:id="rId97"/>
+          <o:OLEObject Type="Embed" ProgID="Equation.DSMT4" ShapeID="_x0000_i1073" DrawAspect="Content" ObjectID="_1495612447" r:id="rId97"/>
         </w:object>
       </w:r>
       <w:r>
@@ -2322,15 +2403,33 @@
           <w:szCs w:val="24"/>
         </w:rPr>
         <w:t>。</w:t>
+      </w:r>
+      <w:r>
+        <w:rPr>
+          <w:rFonts w:asciiTheme="minorEastAsia" w:hAnsiTheme="minorEastAsia" w:hint="eastAsia"/>
+          <w:color w:val="000000"/>
+          <w:sz w:val="24"/>
+          <w:szCs w:val="24"/>
+        </w:rPr>
+        <w:t>（10</w:t>
       </w:r>
       <w:bookmarkStart w:id="0" w:name="_GoBack"/>
       <w:bookmarkEnd w:id="0"/>
+      <w:r>
+        <w:rPr>
+          <w:rFonts w:asciiTheme="minorEastAsia" w:hAnsiTheme="minorEastAsia"/>
+          <w:color w:val="000000"/>
+          <w:sz w:val="24"/>
+          <w:szCs w:val="24"/>
+        </w:rPr>
+        <w:t>）</w:t>
+      </w:r>
     </w:p>
     <w:p>
       <w:pPr>
         <w:ind w:left="300" w:firstLine="420"/>
         <w:rPr>
-          <w:rFonts w:asciiTheme="minorEastAsia" w:hAnsiTheme="minorEastAsia" w:hint="eastAsia"/>
+          <w:rFonts w:asciiTheme="minorEastAsia" w:hAnsiTheme="minorEastAsia"/>
           <w:color w:val="000000"/>
           <w:sz w:val="24"/>
           <w:szCs w:val="24"/>

--- a/毕设/片段/SIC.docx
+++ b/毕设/片段/SIC.docx
@@ -13,6 +13,81 @@
           <w:sz w:val="52"/>
         </w:rPr>
         <w:t>SIC</w:t>
+      </w:r>
+    </w:p>
+    <w:p>
+      <w:pPr>
+        <w:rPr>
+          <w:rFonts w:asciiTheme="minorEastAsia" w:hAnsiTheme="minorEastAsia"/>
+          <w:color w:val="000000"/>
+          <w:sz w:val="24"/>
+          <w:szCs w:val="24"/>
+        </w:rPr>
+      </w:pPr>
+      <w:r>
+        <w:rPr>
+          <w:rFonts w:asciiTheme="minorEastAsia" w:hAnsiTheme="minorEastAsia" w:hint="eastAsia"/>
+          <w:color w:val="000000"/>
+          <w:sz w:val="24"/>
+          <w:szCs w:val="24"/>
+        </w:rPr>
+        <w:t>前面讲到的线性检测算法，从仿</w:t>
+      </w:r>
+      <w:r>
+        <w:rPr>
+          <w:rFonts w:asciiTheme="minorEastAsia" w:hAnsiTheme="minorEastAsia" w:hint="eastAsia"/>
+          <w:color w:val="000000"/>
+          <w:sz w:val="24"/>
+          <w:szCs w:val="24"/>
+        </w:rPr>
+        <w:t>真</w:t>
+      </w:r>
+      <w:r>
+        <w:rPr>
+          <w:rFonts w:asciiTheme="minorEastAsia" w:hAnsiTheme="minorEastAsia" w:hint="eastAsia"/>
+          <w:color w:val="000000"/>
+          <w:sz w:val="24"/>
+          <w:szCs w:val="24"/>
+        </w:rPr>
+        <w:t>结果可以</w:t>
+      </w:r>
+      <w:r>
+        <w:rPr>
+          <w:rFonts w:asciiTheme="minorEastAsia" w:hAnsiTheme="minorEastAsia" w:hint="eastAsia"/>
+          <w:color w:val="000000"/>
+          <w:sz w:val="24"/>
+          <w:szCs w:val="24"/>
+        </w:rPr>
+        <w:t>看</w:t>
+      </w:r>
+      <w:r>
+        <w:rPr>
+          <w:rFonts w:asciiTheme="minorEastAsia" w:hAnsiTheme="minorEastAsia" w:hint="eastAsia"/>
+          <w:color w:val="000000"/>
+          <w:sz w:val="24"/>
+          <w:szCs w:val="24"/>
+        </w:rPr>
+        <w:t>出，性能远远不如ML检测算法的性能好，于是，需要研究</w:t>
+      </w:r>
+      <w:r>
+        <w:rPr>
+          <w:rFonts w:asciiTheme="minorEastAsia" w:hAnsiTheme="minorEastAsia" w:hint="eastAsia"/>
+          <w:color w:val="000000"/>
+          <w:sz w:val="24"/>
+          <w:szCs w:val="24"/>
+        </w:rPr>
+        <w:t>一些其他</w:t>
+      </w:r>
+      <w:bookmarkStart w:id="0" w:name="_GoBack"/>
+      <w:bookmarkEnd w:id="0"/>
+      <w:r>
+        <w:rPr>
+          <w:rFonts w:asciiTheme="minorEastAsia" w:hAnsiTheme="minorEastAsia" w:hint="eastAsia"/>
+          <w:color w:val="000000"/>
+          <w:sz w:val="24"/>
+          <w:szCs w:val="24"/>
+        </w:rPr>
+        <w:t>的检测算法，使得其性能更接近ML检测算法。</w:t>
       </w:r>
     </w:p>
     <w:p>
@@ -202,7 +277,7 @@
           <v:shape id="_x0000_i1025" type="#_x0000_t75" style="width:38.7pt;height:19pt" o:ole="">
             <v:imagedata r:id="rId7" o:title=""/>
           </v:shape>
-          <o:OLEObject Type="Embed" ProgID="Equation.DSMT4" ShapeID="_x0000_i1025" DrawAspect="Content" ObjectID="_1495612399" r:id="rId8"/>
+          <o:OLEObject Type="Embed" ProgID="Equation.DSMT4" ShapeID="_x0000_i1025" DrawAspect="Content" ObjectID="_1495628165" r:id="rId8"/>
         </w:object>
       </w:r>
       <w:r>
@@ -222,7 +297,7 @@
           <v:shape id="_x0000_i1026" type="#_x0000_t75" style="width:46.2pt;height:16.3pt" o:ole="">
             <v:imagedata r:id="rId9" o:title=""/>
           </v:shape>
-          <o:OLEObject Type="Embed" ProgID="Equation.DSMT4" ShapeID="_x0000_i1026" DrawAspect="Content" ObjectID="_1495612400" r:id="rId10"/>
+          <o:OLEObject Type="Embed" ProgID="Equation.DSMT4" ShapeID="_x0000_i1026" DrawAspect="Content" ObjectID="_1495628166" r:id="rId10"/>
         </w:object>
       </w:r>
       <w:r>
@@ -260,7 +335,7 @@
           <v:shape id="_x0000_i1027" type="#_x0000_t75" style="width:12.9pt;height:14.25pt" o:ole="">
             <v:imagedata r:id="rId11" o:title=""/>
           </v:shape>
-          <o:OLEObject Type="Embed" ProgID="Equation.DSMT4" ShapeID="_x0000_i1027" DrawAspect="Content" ObjectID="_1495612401" r:id="rId12"/>
+          <o:OLEObject Type="Embed" ProgID="Equation.DSMT4" ShapeID="_x0000_i1027" DrawAspect="Content" ObjectID="_1495628167" r:id="rId12"/>
         </w:object>
       </w:r>
       <w:r>
@@ -326,7 +401,7 @@
           <v:shape id="_x0000_i1028" type="#_x0000_t75" style="width:6.8pt;height:12.9pt" o:ole="">
             <v:imagedata r:id="rId13" o:title=""/>
           </v:shape>
-          <o:OLEObject Type="Embed" ProgID="Equation.DSMT4" ShapeID="_x0000_i1028" DrawAspect="Content" ObjectID="_1495612402" r:id="rId14"/>
+          <o:OLEObject Type="Embed" ProgID="Equation.DSMT4" ShapeID="_x0000_i1028" DrawAspect="Content" ObjectID="_1495628168" r:id="rId14"/>
         </w:object>
       </w:r>
       <w:r>
@@ -359,7 +434,7 @@
           <v:shape id="_x0000_i1029" type="#_x0000_t75" style="width:10.2pt;height:10.85pt" o:ole="">
             <v:imagedata r:id="rId15" o:title=""/>
           </v:shape>
-          <o:OLEObject Type="Embed" ProgID="Equation.DSMT4" ShapeID="_x0000_i1029" DrawAspect="Content" ObjectID="_1495612403" r:id="rId16"/>
+          <o:OLEObject Type="Embed" ProgID="Equation.DSMT4" ShapeID="_x0000_i1029" DrawAspect="Content" ObjectID="_1495628169" r:id="rId16"/>
         </w:object>
       </w:r>
       <w:r>
@@ -382,7 +457,7 @@
           <v:shape id="_x0000_i1030" type="#_x0000_t75" style="width:6.8pt;height:12.9pt" o:ole="">
             <v:imagedata r:id="rId13" o:title=""/>
           </v:shape>
-          <o:OLEObject Type="Embed" ProgID="Equation.DSMT4" ShapeID="_x0000_i1030" DrawAspect="Content" ObjectID="_1495612404" r:id="rId17"/>
+          <o:OLEObject Type="Embed" ProgID="Equation.DSMT4" ShapeID="_x0000_i1030" DrawAspect="Content" ObjectID="_1495628170" r:id="rId17"/>
         </w:object>
       </w:r>
       <w:r>
@@ -415,7 +490,7 @@
           <v:shape id="_x0000_i1031" type="#_x0000_t75" style="width:54.35pt;height:23.75pt" o:ole="">
             <v:imagedata r:id="rId18" o:title=""/>
           </v:shape>
-          <o:OLEObject Type="Embed" ProgID="Equation.DSMT4" ShapeID="_x0000_i1031" DrawAspect="Content" ObjectID="_1495612405" r:id="rId19"/>
+          <o:OLEObject Type="Embed" ProgID="Equation.DSMT4" ShapeID="_x0000_i1031" DrawAspect="Content" ObjectID="_1495628171" r:id="rId19"/>
         </w:object>
       </w:r>
       <w:r>
@@ -439,7 +514,7 @@
           <v:shape id="_x0000_i1032" type="#_x0000_t75" style="width:14.95pt;height:19pt" o:ole="">
             <v:imagedata r:id="rId20" o:title=""/>
           </v:shape>
-          <o:OLEObject Type="Embed" ProgID="Equation.DSMT4" ShapeID="_x0000_i1032" DrawAspect="Content" ObjectID="_1495612406" r:id="rId21"/>
+          <o:OLEObject Type="Embed" ProgID="Equation.DSMT4" ShapeID="_x0000_i1032" DrawAspect="Content" ObjectID="_1495628172" r:id="rId21"/>
         </w:object>
       </w:r>
       <w:r>
@@ -462,7 +537,7 @@
           <v:shape id="_x0000_i1033" type="#_x0000_t75" style="width:6.8pt;height:12.9pt" o:ole="">
             <v:imagedata r:id="rId13" o:title=""/>
           </v:shape>
-          <o:OLEObject Type="Embed" ProgID="Equation.DSMT4" ShapeID="_x0000_i1033" DrawAspect="Content" ObjectID="_1495612407" r:id="rId22"/>
+          <o:OLEObject Type="Embed" ProgID="Equation.DSMT4" ShapeID="_x0000_i1033" DrawAspect="Content" ObjectID="_1495628173" r:id="rId22"/>
         </w:object>
       </w:r>
       <w:r>
@@ -504,7 +579,7 @@
           <v:shape id="_x0000_i1034" type="#_x0000_t75" style="width:14.95pt;height:16.3pt" o:ole="">
             <v:imagedata r:id="rId23" o:title=""/>
           </v:shape>
-          <o:OLEObject Type="Embed" ProgID="Equation.DSMT4" ShapeID="_x0000_i1034" DrawAspect="Content" ObjectID="_1495612408" r:id="rId24"/>
+          <o:OLEObject Type="Embed" ProgID="Equation.DSMT4" ShapeID="_x0000_i1034" DrawAspect="Content" ObjectID="_1495628174" r:id="rId24"/>
         </w:object>
       </w:r>
       <w:r>
@@ -537,7 +612,7 @@
           <v:shape id="_x0000_i1035" type="#_x0000_t75" style="width:12.25pt;height:18.35pt" o:ole="">
             <v:imagedata r:id="rId25" o:title=""/>
           </v:shape>
-          <o:OLEObject Type="Embed" ProgID="Equation.DSMT4" ShapeID="_x0000_i1035" DrawAspect="Content" ObjectID="_1495612409" r:id="rId26"/>
+          <o:OLEObject Type="Embed" ProgID="Equation.DSMT4" ShapeID="_x0000_i1035" DrawAspect="Content" ObjectID="_1495628175" r:id="rId26"/>
         </w:object>
       </w:r>
       <w:r>
@@ -561,7 +636,7 @@
           <v:shape id="_x0000_i1036" type="#_x0000_t75" style="width:61.8pt;height:23.75pt" o:ole="">
             <v:imagedata r:id="rId27" o:title=""/>
           </v:shape>
-          <o:OLEObject Type="Embed" ProgID="Equation.DSMT4" ShapeID="_x0000_i1036" DrawAspect="Content" ObjectID="_1495612410" r:id="rId28"/>
+          <o:OLEObject Type="Embed" ProgID="Equation.DSMT4" ShapeID="_x0000_i1036" DrawAspect="Content" ObjectID="_1495628176" r:id="rId28"/>
         </w:object>
       </w:r>
       <w:r>
@@ -610,7 +685,7 @@
           <v:shape id="_x0000_i1037" type="#_x0000_t75" style="width:12.9pt;height:21.05pt" o:ole="">
             <v:imagedata r:id="rId29" o:title=""/>
           </v:shape>
-          <o:OLEObject Type="Embed" ProgID="Equation.DSMT4" ShapeID="_x0000_i1037" DrawAspect="Content" ObjectID="_1495612411" r:id="rId30"/>
+          <o:OLEObject Type="Embed" ProgID="Equation.DSMT4" ShapeID="_x0000_i1037" DrawAspect="Content" ObjectID="_1495628177" r:id="rId30"/>
         </w:object>
       </w:r>
       <w:r>
@@ -652,7 +727,7 @@
           <v:shape id="_x0000_i1038" type="#_x0000_t75" style="width:99.15pt;height:23.1pt" o:ole="">
             <v:imagedata r:id="rId31" o:title=""/>
           </v:shape>
-          <o:OLEObject Type="Embed" ProgID="Equation.DSMT4" ShapeID="_x0000_i1038" DrawAspect="Content" ObjectID="_1495612412" r:id="rId32"/>
+          <o:OLEObject Type="Embed" ProgID="Equation.DSMT4" ShapeID="_x0000_i1038" DrawAspect="Content" ObjectID="_1495628178" r:id="rId32"/>
         </w:object>
       </w:r>
       <w:r>
@@ -701,7 +776,7 @@
           <v:shape id="_x0000_i1039" type="#_x0000_t75" style="width:14.25pt;height:12.9pt" o:ole="">
             <v:imagedata r:id="rId33" o:title=""/>
           </v:shape>
-          <o:OLEObject Type="Embed" ProgID="Equation.DSMT4" ShapeID="_x0000_i1039" DrawAspect="Content" ObjectID="_1495612413" r:id="rId34"/>
+          <o:OLEObject Type="Embed" ProgID="Equation.DSMT4" ShapeID="_x0000_i1039" DrawAspect="Content" ObjectID="_1495628179" r:id="rId34"/>
         </w:object>
       </w:r>
       <w:r>
@@ -725,7 +800,7 @@
           <v:shape id="_x0000_i1040" type="#_x0000_t75" style="width:23.75pt;height:14.95pt" o:ole="">
             <v:imagedata r:id="rId35" o:title=""/>
           </v:shape>
-          <o:OLEObject Type="Embed" ProgID="Equation.DSMT4" ShapeID="_x0000_i1040" DrawAspect="Content" ObjectID="_1495612414" r:id="rId36"/>
+          <o:OLEObject Type="Embed" ProgID="Equation.DSMT4" ShapeID="_x0000_i1040" DrawAspect="Content" ObjectID="_1495628180" r:id="rId36"/>
         </w:object>
       </w:r>
       <w:r>
@@ -749,7 +824,7 @@
           <v:shape id="_x0000_i1041" type="#_x0000_t75" style="width:23.75pt;height:14.95pt" o:ole="">
             <v:imagedata r:id="rId35" o:title=""/>
           </v:shape>
-          <o:OLEObject Type="Embed" ProgID="Equation.DSMT4" ShapeID="_x0000_i1041" DrawAspect="Content" ObjectID="_1495612415" r:id="rId37"/>
+          <o:OLEObject Type="Embed" ProgID="Equation.DSMT4" ShapeID="_x0000_i1041" DrawAspect="Content" ObjectID="_1495628181" r:id="rId37"/>
         </w:object>
       </w:r>
       <w:r>
@@ -773,7 +848,7 @@
           <v:shape id="_x0000_i1042" type="#_x0000_t75" style="width:23.75pt;height:14.95pt" o:ole="">
             <v:imagedata r:id="rId35" o:title=""/>
           </v:shape>
-          <o:OLEObject Type="Embed" ProgID="Equation.DSMT4" ShapeID="_x0000_i1042" DrawAspect="Content" ObjectID="_1495612416" r:id="rId38"/>
+          <o:OLEObject Type="Embed" ProgID="Equation.DSMT4" ShapeID="_x0000_i1042" DrawAspect="Content" ObjectID="_1495628182" r:id="rId38"/>
         </w:object>
       </w:r>
       <w:r>
@@ -797,7 +872,7 @@
           <v:shape id="_x0000_i1043" type="#_x0000_t75" style="width:21.75pt;height:14.25pt" o:ole="">
             <v:imagedata r:id="rId39" o:title=""/>
           </v:shape>
-          <o:OLEObject Type="Embed" ProgID="Equation.DSMT4" ShapeID="_x0000_i1043" DrawAspect="Content" ObjectID="_1495612417" r:id="rId40"/>
+          <o:OLEObject Type="Embed" ProgID="Equation.DSMT4" ShapeID="_x0000_i1043" DrawAspect="Content" ObjectID="_1495628183" r:id="rId40"/>
         </w:object>
       </w:r>
       <w:r>
@@ -821,7 +896,7 @@
           <v:shape id="_x0000_i1044" type="#_x0000_t75" style="width:21.75pt;height:16.3pt" o:ole="">
             <v:imagedata r:id="rId41" o:title=""/>
           </v:shape>
-          <o:OLEObject Type="Embed" ProgID="Equation.DSMT4" ShapeID="_x0000_i1044" DrawAspect="Content" ObjectID="_1495612418" r:id="rId42"/>
+          <o:OLEObject Type="Embed" ProgID="Equation.DSMT4" ShapeID="_x0000_i1044" DrawAspect="Content" ObjectID="_1495628184" r:id="rId42"/>
         </w:object>
       </w:r>
       <w:r>
@@ -964,7 +1039,7 @@
           <v:shape id="_x0000_i1045" type="#_x0000_t75" style="width:14.25pt;height:12.9pt" o:ole="">
             <v:imagedata r:id="rId43" o:title=""/>
           </v:shape>
-          <o:OLEObject Type="Embed" ProgID="Equation.DSMT4" ShapeID="_x0000_i1045" DrawAspect="Content" ObjectID="_1495612419" r:id="rId44"/>
+          <o:OLEObject Type="Embed" ProgID="Equation.DSMT4" ShapeID="_x0000_i1045" DrawAspect="Content" ObjectID="_1495628185" r:id="rId44"/>
         </w:object>
       </w:r>
       <w:r>
@@ -1006,7 +1081,7 @@
           <v:shape id="_x0000_i1046" type="#_x0000_t75" style="width:10.85pt;height:12.9pt" o:ole="">
             <v:imagedata r:id="rId45" o:title=""/>
           </v:shape>
-          <o:OLEObject Type="Embed" ProgID="Equation.DSMT4" ShapeID="_x0000_i1046" DrawAspect="Content" ObjectID="_1495612420" r:id="rId46"/>
+          <o:OLEObject Type="Embed" ProgID="Equation.DSMT4" ShapeID="_x0000_i1046" DrawAspect="Content" ObjectID="_1495628186" r:id="rId46"/>
         </w:object>
       </w:r>
       <w:r>
@@ -1048,7 +1123,7 @@
           <v:shape id="_x0000_i1047" type="#_x0000_t75" style="width:12.9pt;height:14.25pt" o:ole="">
             <v:imagedata r:id="rId47" o:title=""/>
           </v:shape>
-          <o:OLEObject Type="Embed" ProgID="Equation.DSMT4" ShapeID="_x0000_i1047" DrawAspect="Content" ObjectID="_1495612421" r:id="rId48"/>
+          <o:OLEObject Type="Embed" ProgID="Equation.DSMT4" ShapeID="_x0000_i1047" DrawAspect="Content" ObjectID="_1495628187" r:id="rId48"/>
         </w:object>
       </w:r>
       <w:r>
@@ -1129,7 +1204,7 @@
           <v:shape id="_x0000_i1048" type="#_x0000_t75" style="width:46.2pt;height:16.3pt" o:ole="">
             <v:imagedata r:id="rId9" o:title=""/>
           </v:shape>
-          <o:OLEObject Type="Embed" ProgID="Equation.DSMT4" ShapeID="_x0000_i1048" DrawAspect="Content" ObjectID="_1495612422" r:id="rId49"/>
+          <o:OLEObject Type="Embed" ProgID="Equation.DSMT4" ShapeID="_x0000_i1048" DrawAspect="Content" ObjectID="_1495628188" r:id="rId49"/>
         </w:object>
       </w:r>
       <w:r>
@@ -1158,7 +1233,7 @@
           <v:shape id="_x0000_i1049" type="#_x0000_t75" style="width:42.1pt;height:17pt" o:ole="">
             <v:imagedata r:id="rId50" o:title=""/>
           </v:shape>
-          <o:OLEObject Type="Embed" ProgID="Equation.DSMT4" ShapeID="_x0000_i1049" DrawAspect="Content" ObjectID="_1495612423" r:id="rId51"/>
+          <o:OLEObject Type="Embed" ProgID="Equation.DSMT4" ShapeID="_x0000_i1049" DrawAspect="Content" ObjectID="_1495628189" r:id="rId51"/>
         </w:object>
       </w:r>
       <w:r>
@@ -1178,7 +1253,7 @@
           <v:shape id="_x0000_i1050" type="#_x0000_t75" style="width:38.7pt;height:19pt" o:ole="">
             <v:imagedata r:id="rId7" o:title=""/>
           </v:shape>
-          <o:OLEObject Type="Embed" ProgID="Equation.DSMT4" ShapeID="_x0000_i1050" DrawAspect="Content" ObjectID="_1495612424" r:id="rId52"/>
+          <o:OLEObject Type="Embed" ProgID="Equation.DSMT4" ShapeID="_x0000_i1050" DrawAspect="Content" ObjectID="_1495628190" r:id="rId52"/>
         </w:object>
       </w:r>
       <w:r>
@@ -1214,7 +1289,7 @@
         <w:pStyle w:val="a5"/>
         <w:ind w:left="720" w:firstLineChars="0" w:firstLine="0"/>
         <w:rPr>
-          <w:rFonts w:asciiTheme="minorEastAsia" w:hAnsiTheme="minorEastAsia" w:hint="eastAsia"/>
+          <w:rFonts w:asciiTheme="minorEastAsia" w:hAnsiTheme="minorEastAsia"/>
           <w:color w:val="000000"/>
           <w:sz w:val="24"/>
           <w:szCs w:val="24"/>
@@ -1232,7 +1307,7 @@
           <v:shape id="_x0000_i1051" type="#_x0000_t75" style="width:305pt;height:55.7pt" o:ole="">
             <v:imagedata r:id="rId53" o:title=""/>
           </v:shape>
-          <o:OLEObject Type="Embed" ProgID="Equation.DSMT4" ShapeID="_x0000_i1051" DrawAspect="Content" ObjectID="_1495612425" r:id="rId54"/>
+          <o:OLEObject Type="Embed" ProgID="Equation.DSMT4" ShapeID="_x0000_i1051" DrawAspect="Content" ObjectID="_1495628191" r:id="rId54"/>
         </w:object>
       </w:r>
       <w:r>
@@ -1275,7 +1350,7 @@
           <v:shape id="_x0000_i1052" type="#_x0000_t75" style="width:29.2pt;height:21.05pt" o:ole="">
             <v:imagedata r:id="rId55" o:title=""/>
           </v:shape>
-          <o:OLEObject Type="Embed" ProgID="Equation.DSMT4" ShapeID="_x0000_i1052" DrawAspect="Content" ObjectID="_1495612426" r:id="rId56"/>
+          <o:OLEObject Type="Embed" ProgID="Equation.DSMT4" ShapeID="_x0000_i1052" DrawAspect="Content" ObjectID="_1495628192" r:id="rId56"/>
         </w:object>
       </w:r>
       <w:r>
@@ -1317,7 +1392,7 @@
           <v:shape id="_x0000_i1053" type="#_x0000_t75" style="width:14.25pt;height:18.35pt" o:ole="">
             <v:imagedata r:id="rId57" o:title=""/>
           </v:shape>
-          <o:OLEObject Type="Embed" ProgID="Equation.DSMT4" ShapeID="_x0000_i1053" DrawAspect="Content" ObjectID="_1495612427" r:id="rId58"/>
+          <o:OLEObject Type="Embed" ProgID="Equation.DSMT4" ShapeID="_x0000_i1053" DrawAspect="Content" ObjectID="_1495628193" r:id="rId58"/>
         </w:object>
       </w:r>
       <w:r>
@@ -1347,7 +1422,7 @@
           <v:shape id="_x0000_i1054" type="#_x0000_t75" style="width:19.7pt;height:17pt" o:ole="">
             <v:imagedata r:id="rId59" o:title=""/>
           </v:shape>
-          <o:OLEObject Type="Embed" ProgID="Equation.DSMT4" ShapeID="_x0000_i1054" DrawAspect="Content" ObjectID="_1495612428" r:id="rId60"/>
+          <o:OLEObject Type="Embed" ProgID="Equation.DSMT4" ShapeID="_x0000_i1054" DrawAspect="Content" ObjectID="_1495628194" r:id="rId60"/>
         </w:object>
       </w:r>
       <w:r>
@@ -1397,7 +1472,7 @@
       <w:pPr>
         <w:ind w:left="300" w:firstLine="420"/>
         <w:rPr>
-          <w:rFonts w:asciiTheme="minorEastAsia" w:hAnsiTheme="minorEastAsia" w:hint="eastAsia"/>
+          <w:rFonts w:asciiTheme="minorEastAsia" w:hAnsiTheme="minorEastAsia"/>
           <w:color w:val="000000"/>
           <w:sz w:val="24"/>
           <w:szCs w:val="24"/>
@@ -1411,7 +1486,7 @@
           <v:shape id="_x0000_i1055" type="#_x0000_t75" style="width:264.9pt;height:55.7pt" o:ole="">
             <v:imagedata r:id="rId61" o:title=""/>
           </v:shape>
-          <o:OLEObject Type="Embed" ProgID="Equation.DSMT4" ShapeID="_x0000_i1055" DrawAspect="Content" ObjectID="_1495612429" r:id="rId62"/>
+          <o:OLEObject Type="Embed" ProgID="Equation.DSMT4" ShapeID="_x0000_i1055" DrawAspect="Content" ObjectID="_1495628195" r:id="rId62"/>
         </w:object>
       </w:r>
       <w:r>
@@ -1491,7 +1566,7 @@
           <v:shape id="_x0000_i1056" type="#_x0000_t75" style="width:21.75pt;height:19.7pt" o:ole="">
             <v:imagedata r:id="rId63" o:title=""/>
           </v:shape>
-          <o:OLEObject Type="Embed" ProgID="Equation.DSMT4" ShapeID="_x0000_i1056" DrawAspect="Content" ObjectID="_1495612430" r:id="rId64"/>
+          <o:OLEObject Type="Embed" ProgID="Equation.DSMT4" ShapeID="_x0000_i1056" DrawAspect="Content" ObjectID="_1495628196" r:id="rId64"/>
         </w:object>
       </w:r>
       <w:r>
@@ -1515,7 +1590,7 @@
           <v:shape id="_x0000_i1057" type="#_x0000_t75" style="width:21.75pt;height:16.3pt" o:ole="">
             <v:imagedata r:id="rId65" o:title=""/>
           </v:shape>
-          <o:OLEObject Type="Embed" ProgID="Equation.DSMT4" ShapeID="_x0000_i1057" DrawAspect="Content" ObjectID="_1495612431" r:id="rId66"/>
+          <o:OLEObject Type="Embed" ProgID="Equation.DSMT4" ShapeID="_x0000_i1057" DrawAspect="Content" ObjectID="_1495628197" r:id="rId66"/>
         </w:object>
       </w:r>
       <w:r>
@@ -1532,20 +1607,19 @@
       <w:pPr>
         <w:ind w:left="300" w:firstLine="420"/>
         <w:rPr>
-          <w:rFonts w:asciiTheme="minorEastAsia" w:hAnsiTheme="minorEastAsia" w:hint="eastAsia"/>
-          <w:color w:val="000000"/>
-          <w:sz w:val="24"/>
-          <w:szCs w:val="24"/>
-        </w:rPr>
-      </w:pPr>
-      <w:r>
-        <w:rPr>
-          <w:rFonts w:asciiTheme="minorEastAsia" w:hAnsiTheme="minorEastAsia" w:hint="eastAsia"/>
-          <w:color w:val="000000"/>
-          <w:sz w:val="24"/>
-          <w:szCs w:val="24"/>
-        </w:rPr>
-        <w:lastRenderedPageBreak/>
+          <w:rFonts w:asciiTheme="minorEastAsia" w:hAnsiTheme="minorEastAsia"/>
+          <w:color w:val="000000"/>
+          <w:sz w:val="24"/>
+          <w:szCs w:val="24"/>
+        </w:rPr>
+      </w:pPr>
+      <w:r>
+        <w:rPr>
+          <w:rFonts w:asciiTheme="minorEastAsia" w:hAnsiTheme="minorEastAsia" w:hint="eastAsia"/>
+          <w:color w:val="000000"/>
+          <w:sz w:val="24"/>
+          <w:szCs w:val="24"/>
+        </w:rPr>
         <w:t>将</w:t>
       </w:r>
       <w:r>
@@ -1560,7 +1634,7 @@
           <v:shape id="_x0000_i1058" type="#_x0000_t75" style="width:21.75pt;height:16.3pt" o:ole="">
             <v:imagedata r:id="rId65" o:title=""/>
           </v:shape>
-          <o:OLEObject Type="Embed" ProgID="Equation.DSMT4" ShapeID="_x0000_i1058" DrawAspect="Content" ObjectID="_1495612432" r:id="rId67"/>
+          <o:OLEObject Type="Embed" ProgID="Equation.DSMT4" ShapeID="_x0000_i1058" DrawAspect="Content" ObjectID="_1495628198" r:id="rId67"/>
         </w:object>
       </w:r>
       <w:r>
@@ -1602,7 +1676,7 @@
           <v:shape id="_x0000_i1059" type="#_x0000_t75" style="width:101.9pt;height:55.7pt" o:ole="">
             <v:imagedata r:id="rId68" o:title=""/>
           </v:shape>
-          <o:OLEObject Type="Embed" ProgID="Equation.DSMT4" ShapeID="_x0000_i1059" DrawAspect="Content" ObjectID="_1495612433" r:id="rId69"/>
+          <o:OLEObject Type="Embed" ProgID="Equation.DSMT4" ShapeID="_x0000_i1059" DrawAspect="Content" ObjectID="_1495628199" r:id="rId69"/>
         </w:object>
       </w:r>
       <w:r>
@@ -1637,7 +1711,7 @@
       <w:pPr>
         <w:ind w:left="300" w:firstLine="420"/>
         <w:rPr>
-          <w:rFonts w:asciiTheme="minorEastAsia" w:hAnsiTheme="minorEastAsia" w:hint="eastAsia"/>
+          <w:rFonts w:asciiTheme="minorEastAsia" w:hAnsiTheme="minorEastAsia"/>
           <w:color w:val="000000"/>
           <w:sz w:val="24"/>
           <w:szCs w:val="24"/>
@@ -1664,7 +1738,7 @@
           <v:shape id="_x0000_i1060" type="#_x0000_t75" style="width:211.25pt;height:55.7pt" o:ole="">
             <v:imagedata r:id="rId70" o:title=""/>
           </v:shape>
-          <o:OLEObject Type="Embed" ProgID="Equation.DSMT4" ShapeID="_x0000_i1060" DrawAspect="Content" ObjectID="_1495612434" r:id="rId71"/>
+          <o:OLEObject Type="Embed" ProgID="Equation.DSMT4" ShapeID="_x0000_i1060" DrawAspect="Content" ObjectID="_1495628200" r:id="rId71"/>
         </w:object>
       </w:r>
       <w:r>
@@ -1728,7 +1802,7 @@
       <w:pPr>
         <w:ind w:left="300" w:firstLine="420"/>
         <w:rPr>
-          <w:rFonts w:asciiTheme="minorEastAsia" w:hAnsiTheme="minorEastAsia" w:hint="eastAsia"/>
+          <w:rFonts w:asciiTheme="minorEastAsia" w:hAnsiTheme="minorEastAsia"/>
           <w:color w:val="000000"/>
           <w:sz w:val="24"/>
           <w:szCs w:val="24"/>
@@ -1746,7 +1820,7 @@
           <v:shape id="_x0000_i1061" type="#_x0000_t75" style="width:319.25pt;height:55.7pt" o:ole="">
             <v:imagedata r:id="rId72" o:title=""/>
           </v:shape>
-          <o:OLEObject Type="Embed" ProgID="Equation.DSMT4" ShapeID="_x0000_i1061" DrawAspect="Content" ObjectID="_1495612435" r:id="rId73"/>
+          <o:OLEObject Type="Embed" ProgID="Equation.DSMT4" ShapeID="_x0000_i1061" DrawAspect="Content" ObjectID="_1495628201" r:id="rId73"/>
         </w:object>
       </w:r>
       <w:r>
@@ -1817,7 +1891,7 @@
           <v:shape id="_x0000_i1062" type="#_x0000_t75" style="width:38.05pt;height:21.05pt" o:ole="">
             <v:imagedata r:id="rId74" o:title=""/>
           </v:shape>
-          <o:OLEObject Type="Embed" ProgID="Equation.DSMT4" ShapeID="_x0000_i1062" DrawAspect="Content" ObjectID="_1495612436" r:id="rId75"/>
+          <o:OLEObject Type="Embed" ProgID="Equation.DSMT4" ShapeID="_x0000_i1062" DrawAspect="Content" ObjectID="_1495628202" r:id="rId75"/>
         </w:object>
       </w:r>
       <w:r>
@@ -1859,7 +1933,7 @@
           <v:shape id="_x0000_i1063" type="#_x0000_t75" style="width:14.95pt;height:18.35pt" o:ole="">
             <v:imagedata r:id="rId76" o:title=""/>
           </v:shape>
-          <o:OLEObject Type="Embed" ProgID="Equation.DSMT4" ShapeID="_x0000_i1063" DrawAspect="Content" ObjectID="_1495612437" r:id="rId77"/>
+          <o:OLEObject Type="Embed" ProgID="Equation.DSMT4" ShapeID="_x0000_i1063" DrawAspect="Content" ObjectID="_1495628203" r:id="rId77"/>
         </w:object>
       </w:r>
       <w:r>
@@ -1892,7 +1966,7 @@
           <v:shape id="_x0000_i1064" type="#_x0000_t75" style="width:21.75pt;height:17pt" o:ole="">
             <v:imagedata r:id="rId78" o:title=""/>
           </v:shape>
-          <o:OLEObject Type="Embed" ProgID="Equation.DSMT4" ShapeID="_x0000_i1064" DrawAspect="Content" ObjectID="_1495612438" r:id="rId79"/>
+          <o:OLEObject Type="Embed" ProgID="Equation.DSMT4" ShapeID="_x0000_i1064" DrawAspect="Content" ObjectID="_1495628204" r:id="rId79"/>
         </w:object>
       </w:r>
       <w:r>
@@ -1935,7 +2009,7 @@
         <w:pStyle w:val="a5"/>
         <w:ind w:left="720" w:firstLineChars="0" w:firstLine="0"/>
         <w:rPr>
-          <w:rFonts w:asciiTheme="minorEastAsia" w:hAnsiTheme="minorEastAsia" w:hint="eastAsia"/>
+          <w:rFonts w:asciiTheme="minorEastAsia" w:hAnsiTheme="minorEastAsia"/>
           <w:color w:val="000000"/>
           <w:sz w:val="24"/>
           <w:szCs w:val="24"/>
@@ -1949,7 +2023,7 @@
           <v:shape id="_x0000_i1065" type="#_x0000_t75" style="width:285.3pt;height:55.7pt" o:ole="">
             <v:imagedata r:id="rId80" o:title=""/>
           </v:shape>
-          <o:OLEObject Type="Embed" ProgID="Equation.DSMT4" ShapeID="_x0000_i1065" DrawAspect="Content" ObjectID="_1495612439" r:id="rId81"/>
+          <o:OLEObject Type="Embed" ProgID="Equation.DSMT4" ShapeID="_x0000_i1065" DrawAspect="Content" ObjectID="_1495628205" r:id="rId81"/>
         </w:object>
       </w:r>
       <w:r>
@@ -2012,7 +2086,7 @@
           <v:shape id="_x0000_i1066" type="#_x0000_t75" style="width:23.75pt;height:16.3pt" o:ole="">
             <v:imagedata r:id="rId82" o:title=""/>
           </v:shape>
-          <o:OLEObject Type="Embed" ProgID="Equation.DSMT4" ShapeID="_x0000_i1066" DrawAspect="Content" ObjectID="_1495612440" r:id="rId83"/>
+          <o:OLEObject Type="Embed" ProgID="Equation.DSMT4" ShapeID="_x0000_i1066" DrawAspect="Content" ObjectID="_1495628206" r:id="rId83"/>
         </w:object>
       </w:r>
       <w:r>
@@ -2048,7 +2122,7 @@
         <w:pStyle w:val="a5"/>
         <w:ind w:left="720" w:firstLineChars="0" w:firstLine="0"/>
         <w:rPr>
-          <w:rFonts w:asciiTheme="minorEastAsia" w:hAnsiTheme="minorEastAsia" w:hint="eastAsia"/>
+          <w:rFonts w:asciiTheme="minorEastAsia" w:hAnsiTheme="minorEastAsia"/>
           <w:color w:val="000000"/>
           <w:sz w:val="24"/>
           <w:szCs w:val="24"/>
@@ -2066,7 +2140,7 @@
           <v:shape id="_x0000_i1067" type="#_x0000_t75" style="width:93.75pt;height:55.7pt" o:ole="">
             <v:imagedata r:id="rId84" o:title=""/>
           </v:shape>
-          <o:OLEObject Type="Embed" ProgID="Equation.DSMT4" ShapeID="_x0000_i1067" DrawAspect="Content" ObjectID="_1495612441" r:id="rId85"/>
+          <o:OLEObject Type="Embed" ProgID="Equation.DSMT4" ShapeID="_x0000_i1067" DrawAspect="Content" ObjectID="_1495628207" r:id="rId85"/>
         </w:object>
       </w:r>
       <w:r>
@@ -2102,7 +2176,7 @@
         <w:pStyle w:val="a5"/>
         <w:ind w:left="720" w:firstLineChars="0" w:firstLine="0"/>
         <w:rPr>
-          <w:rFonts w:asciiTheme="minorEastAsia" w:hAnsiTheme="minorEastAsia" w:hint="eastAsia"/>
+          <w:rFonts w:asciiTheme="minorEastAsia" w:hAnsiTheme="minorEastAsia"/>
           <w:color w:val="000000"/>
           <w:sz w:val="24"/>
           <w:szCs w:val="24"/>
@@ -2129,7 +2203,7 @@
           <v:shape id="_x0000_i1068" type="#_x0000_t75" style="width:211.25pt;height:55.7pt" o:ole="">
             <v:imagedata r:id="rId86" o:title=""/>
           </v:shape>
-          <o:OLEObject Type="Embed" ProgID="Equation.DSMT4" ShapeID="_x0000_i1068" DrawAspect="Content" ObjectID="_1495612442" r:id="rId87"/>
+          <o:OLEObject Type="Embed" ProgID="Equation.DSMT4" ShapeID="_x0000_i1068" DrawAspect="Content" ObjectID="_1495628208" r:id="rId87"/>
         </w:object>
       </w:r>
       <w:r>
@@ -2184,7 +2258,7 @@
       <w:pPr>
         <w:ind w:left="300" w:firstLine="420"/>
         <w:rPr>
-          <w:rFonts w:asciiTheme="minorEastAsia" w:hAnsiTheme="minorEastAsia" w:hint="eastAsia"/>
+          <w:rFonts w:asciiTheme="minorEastAsia" w:hAnsiTheme="minorEastAsia"/>
           <w:color w:val="000000"/>
           <w:sz w:val="24"/>
           <w:szCs w:val="24"/>
@@ -2202,7 +2276,7 @@
           <v:shape id="_x0000_i1069" type="#_x0000_t75" style="width:311.1pt;height:55.7pt" o:ole="">
             <v:imagedata r:id="rId88" o:title=""/>
           </v:shape>
-          <o:OLEObject Type="Embed" ProgID="Equation.DSMT4" ShapeID="_x0000_i1069" DrawAspect="Content" ObjectID="_1495612443" r:id="rId89"/>
+          <o:OLEObject Type="Embed" ProgID="Equation.DSMT4" ShapeID="_x0000_i1069" DrawAspect="Content" ObjectID="_1495628209" r:id="rId89"/>
         </w:object>
       </w:r>
       <w:r>
@@ -2255,7 +2329,7 @@
           <v:shape id="_x0000_i1070" type="#_x0000_t75" style="width:29.9pt;height:21.05pt" o:ole="">
             <v:imagedata r:id="rId90" o:title=""/>
           </v:shape>
-          <o:OLEObject Type="Embed" ProgID="Equation.DSMT4" ShapeID="_x0000_i1070" DrawAspect="Content" ObjectID="_1495612444" r:id="rId91"/>
+          <o:OLEObject Type="Embed" ProgID="Equation.DSMT4" ShapeID="_x0000_i1070" DrawAspect="Content" ObjectID="_1495628210" r:id="rId91"/>
         </w:object>
       </w:r>
       <w:r>
@@ -2297,7 +2371,7 @@
           <v:shape id="_x0000_i1071" type="#_x0000_t75" style="width:14.95pt;height:18.35pt" o:ole="">
             <v:imagedata r:id="rId92" o:title=""/>
           </v:shape>
-          <o:OLEObject Type="Embed" ProgID="Equation.DSMT4" ShapeID="_x0000_i1071" DrawAspect="Content" ObjectID="_1495612445" r:id="rId93"/>
+          <o:OLEObject Type="Embed" ProgID="Equation.DSMT4" ShapeID="_x0000_i1071" DrawAspect="Content" ObjectID="_1495628211" r:id="rId93"/>
         </w:object>
       </w:r>
       <w:r>
@@ -2330,7 +2404,7 @@
           <v:shape id="_x0000_i1072" type="#_x0000_t75" style="width:21.05pt;height:17pt" o:ole="">
             <v:imagedata r:id="rId94" o:title=""/>
           </v:shape>
-          <o:OLEObject Type="Embed" ProgID="Equation.DSMT4" ShapeID="_x0000_i1072" DrawAspect="Content" ObjectID="_1495612446" r:id="rId95"/>
+          <o:OLEObject Type="Embed" ProgID="Equation.DSMT4" ShapeID="_x0000_i1072" DrawAspect="Content" ObjectID="_1495628212" r:id="rId95"/>
         </w:object>
       </w:r>
       <w:r>
@@ -2365,19 +2439,20 @@
       <w:pPr>
         <w:ind w:left="300" w:firstLine="420"/>
         <w:rPr>
-          <w:rFonts w:asciiTheme="minorEastAsia" w:hAnsiTheme="minorEastAsia" w:hint="eastAsia"/>
-          <w:color w:val="000000"/>
-          <w:sz w:val="24"/>
-          <w:szCs w:val="24"/>
-        </w:rPr>
-      </w:pPr>
-      <w:r>
-        <w:rPr>
-          <w:rFonts w:asciiTheme="minorEastAsia" w:hAnsiTheme="minorEastAsia" w:hint="eastAsia"/>
-          <w:color w:val="000000"/>
-          <w:sz w:val="24"/>
-          <w:szCs w:val="24"/>
-        </w:rPr>
+          <w:rFonts w:asciiTheme="minorEastAsia" w:hAnsiTheme="minorEastAsia"/>
+          <w:color w:val="000000"/>
+          <w:sz w:val="24"/>
+          <w:szCs w:val="24"/>
+        </w:rPr>
+      </w:pPr>
+      <w:r>
+        <w:rPr>
+          <w:rFonts w:asciiTheme="minorEastAsia" w:hAnsiTheme="minorEastAsia" w:hint="eastAsia"/>
+          <w:color w:val="000000"/>
+          <w:sz w:val="24"/>
+          <w:szCs w:val="24"/>
+        </w:rPr>
+        <w:lastRenderedPageBreak/>
         <w:t>最终的判决结果为：</w:t>
       </w:r>
       <w:r>
@@ -2392,7 +2467,7 @@
           <v:shape id="_x0000_i1073" type="#_x0000_t75" style="width:80.15pt;height:67.9pt" o:ole="">
             <v:imagedata r:id="rId96" o:title=""/>
           </v:shape>
-          <o:OLEObject Type="Embed" ProgID="Equation.DSMT4" ShapeID="_x0000_i1073" DrawAspect="Content" ObjectID="_1495612447" r:id="rId97"/>
+          <o:OLEObject Type="Embed" ProgID="Equation.DSMT4" ShapeID="_x0000_i1073" DrawAspect="Content" ObjectID="_1495628213" r:id="rId97"/>
         </w:object>
       </w:r>
       <w:r>
@@ -2413,8 +2488,6 @@
         </w:rPr>
         <w:t>（10</w:t>
       </w:r>
-      <w:bookmarkStart w:id="0" w:name="_GoBack"/>
-      <w:bookmarkEnd w:id="0"/>
       <w:r>
         <w:rPr>
           <w:rFonts w:asciiTheme="minorEastAsia" w:hAnsiTheme="minorEastAsia"/>
